--- a/writing/drafts/draft5/HS_project_draft5.docx
+++ b/writing/drafts/draft5/HS_project_draft5.docx
@@ -222,7 +222,21 @@
           <w:i/>
           <w:iCs/>
         </w:rPr>
-        <w:t>This study challenges conventional paradigms of arid bedrock landscapes,</w:t>
+        <w:t xml:space="preserve">This study challenges conventional paradigms of arid bedrock </w:t>
+      </w:r>
+      <w:r>
+        <w:rPr>
+          <w:i/>
+          <w:iCs/>
+        </w:rPr>
+        <w:t>hillslopes</w:t>
+      </w:r>
+      <w:r>
+        <w:rPr>
+          <w:i/>
+          <w:iCs/>
+        </w:rPr>
+        <w:t>,</w:t>
       </w:r>
       <w:r>
         <w:rPr>
@@ -266,60 +280,26 @@
         </w:rPr>
         <w:t xml:space="preserve">USA, </w:t>
       </w:r>
-      <w:del w:id="0" w:author="Gasparini, Nicole M" w:date="2024-02-25T20:13:00Z">
-        <w:r>
-          <w:rPr>
-            <w:i/>
-            <w:iCs/>
-          </w:rPr>
-          <w:delText xml:space="preserve">adopt </w:delText>
-        </w:r>
-      </w:del>
-      <w:ins w:id="1" w:author="Gasparini, Nicole M" w:date="2024-02-25T20:13:00Z">
-        <w:r>
-          <w:rPr>
-            <w:i/>
-            <w:iCs/>
-          </w:rPr>
-          <w:t>have</w:t>
-        </w:r>
-        <w:r>
-          <w:rPr>
-            <w:i/>
-            <w:iCs/>
-          </w:rPr>
-          <w:t xml:space="preserve"> </w:t>
-        </w:r>
-      </w:ins>
-      <w:r>
-        <w:rPr>
-          <w:i/>
-          <w:iCs/>
-        </w:rPr>
-        <w:t xml:space="preserve">a convex </w:t>
-      </w:r>
-      <w:del w:id="2" w:author="Gasparini, Nicole M" w:date="2024-02-25T20:12:00Z">
-        <w:r>
-          <w:rPr>
-            <w:i/>
-            <w:iCs/>
-          </w:rPr>
-          <w:delText>nonlinear</w:delText>
-        </w:r>
-        <w:r>
-          <w:rPr>
-            <w:i/>
-            <w:iCs/>
-          </w:rPr>
-          <w:delText xml:space="preserve"> </w:delText>
-        </w:r>
-      </w:del>
-      <w:r>
-        <w:rPr>
-          <w:i/>
-          <w:iCs/>
-        </w:rPr>
-        <w:t>shape</w:t>
+      <w:r>
+        <w:rPr>
+          <w:i/>
+          <w:iCs/>
+        </w:rPr>
+        <w:t>have</w:t>
+      </w:r>
+      <w:r>
+        <w:rPr>
+          <w:i/>
+          <w:iCs/>
+        </w:rPr>
+        <w:t xml:space="preserve"> </w:t>
+      </w:r>
+      <w:r>
+        <w:rPr>
+          <w:i/>
+          <w:iCs/>
+        </w:rPr>
+        <w:t>a convex shape</w:t>
       </w:r>
       <w:r>
         <w:rPr>
@@ -328,37 +308,33 @@
         </w:rPr>
         <w:t xml:space="preserve"> above </w:t>
       </w:r>
-      <w:del w:id="3" w:author="Gasparini, Nicole M" w:date="2024-02-25T20:13:00Z">
-        <w:r>
-          <w:rPr>
-            <w:i/>
-            <w:iCs/>
-          </w:rPr>
-          <w:delText xml:space="preserve">an adjusting </w:delText>
-        </w:r>
-        <w:r>
-          <w:rPr>
-            <w:i/>
-            <w:iCs/>
-          </w:rPr>
-          <w:delText>and/or</w:delText>
-        </w:r>
-      </w:del>
-      <w:ins w:id="4" w:author="Gasparini, Nicole M" w:date="2024-02-25T20:13:00Z">
-        <w:r>
-          <w:rPr>
-            <w:i/>
-            <w:iCs/>
-          </w:rPr>
-          <w:t>a steep</w:t>
-        </w:r>
-      </w:ins>
-      <w:r>
-        <w:rPr>
-          <w:i/>
-          <w:iCs/>
-        </w:rPr>
-        <w:t xml:space="preserve"> linear </w:t>
+      <w:r>
+        <w:rPr>
+          <w:i/>
+          <w:iCs/>
+        </w:rPr>
+        <w:t>a steep</w:t>
+      </w:r>
+      <w:r>
+        <w:rPr>
+          <w:i/>
+          <w:iCs/>
+        </w:rPr>
+        <w:t xml:space="preserve"> </w:t>
+      </w:r>
+      <w:r>
+        <w:rPr>
+          <w:i/>
+          <w:iCs/>
+        </w:rPr>
+        <w:t>strait</w:t>
+      </w:r>
+      <w:r>
+        <w:rPr>
+          <w:i/>
+          <w:iCs/>
+        </w:rPr>
+        <w:t xml:space="preserve"> </w:t>
       </w:r>
       <w:r>
         <w:rPr>
@@ -367,24 +343,13 @@
         </w:rPr>
         <w:t xml:space="preserve">section of the </w:t>
       </w:r>
-      <w:ins w:id="5" w:author="Gasparini, Nicole M" w:date="2024-02-25T20:13:00Z">
-        <w:r>
-          <w:rPr>
-            <w:i/>
-            <w:iCs/>
-          </w:rPr>
-          <w:t>hillslope</w:t>
-        </w:r>
-      </w:ins>
-      <w:del w:id="6" w:author="Gasparini, Nicole M" w:date="2024-02-25T20:13:00Z">
-        <w:r>
-          <w:rPr>
-            <w:i/>
-            <w:iCs/>
-          </w:rPr>
-          <w:delText>landscape</w:delText>
-        </w:r>
-      </w:del>
+      <w:r>
+        <w:rPr>
+          <w:i/>
+          <w:iCs/>
+        </w:rPr>
+        <w:t>hillslope</w:t>
+      </w:r>
       <w:r>
         <w:rPr>
           <w:i/>
@@ -404,42 +369,29 @@
           <w:i/>
           <w:iCs/>
         </w:rPr>
-        <w:t xml:space="preserve"> for </w:t>
-      </w:r>
-      <w:del w:id="7" w:author="Gasparini, Nicole M" w:date="2024-02-25T20:14:00Z">
-        <w:r>
-          <w:rPr>
-            <w:i/>
-            <w:iCs/>
-          </w:rPr>
-          <w:delText xml:space="preserve">arid </w:delText>
-        </w:r>
-      </w:del>
-      <w:ins w:id="8" w:author="Gasparini, Nicole M" w:date="2024-02-25T20:14:00Z">
-        <w:r>
-          <w:rPr>
-            <w:i/>
-            <w:iCs/>
-          </w:rPr>
-          <w:t xml:space="preserve"> </w:t>
-        </w:r>
-      </w:ins>
-      <w:r>
-        <w:rPr>
-          <w:i/>
-          <w:iCs/>
-        </w:rPr>
-        <w:t>bedrock landscapes</w:t>
-      </w:r>
-      <w:ins w:id="9" w:author="Gasparini, Nicole M" w:date="2024-02-25T20:14:00Z">
-        <w:r>
-          <w:rPr>
-            <w:i/>
-            <w:iCs/>
-          </w:rPr>
-          <w:t xml:space="preserve"> without a developed soil cover</w:t>
-        </w:r>
-      </w:ins>
+        <w:t xml:space="preserve"> </w:t>
+      </w:r>
+      <w:r>
+        <w:rPr>
+          <w:i/>
+          <w:iCs/>
+        </w:rPr>
+        <w:t>for bedrock</w:t>
+      </w:r>
+      <w:r>
+        <w:rPr>
+          <w:i/>
+          <w:iCs/>
+        </w:rPr>
+        <w:t xml:space="preserve"> landscapes</w:t>
+      </w:r>
+      <w:r>
+        <w:rPr>
+          <w:i/>
+          <w:iCs/>
+        </w:rPr>
+        <w:t xml:space="preserve"> without a developed soil cover</w:t>
+      </w:r>
       <w:r>
         <w:rPr>
           <w:i/>
@@ -482,24 +434,13 @@
         </w:rPr>
         <w:t xml:space="preserve">rock with </w:t>
       </w:r>
-      <w:del w:id="10" w:author="Gasparini, Nicole M" w:date="2024-02-25T20:14:00Z">
-        <w:r>
-          <w:rPr>
-            <w:i/>
-            <w:iCs/>
-          </w:rPr>
-          <w:delText>a variety of</w:delText>
-        </w:r>
-      </w:del>
-      <w:ins w:id="11" w:author="Gasparini, Nicole M" w:date="2024-02-25T20:14:00Z">
-        <w:r>
-          <w:rPr>
-            <w:i/>
-            <w:iCs/>
-          </w:rPr>
-          <w:t>varying</w:t>
-        </w:r>
-      </w:ins>
+      <w:r>
+        <w:rPr>
+          <w:i/>
+          <w:iCs/>
+        </w:rPr>
+        <w:t>varying</w:t>
+      </w:r>
       <w:r>
         <w:rPr>
           <w:i/>
@@ -507,15 +448,6 @@
         </w:rPr>
         <w:t xml:space="preserve"> thickness</w:t>
       </w:r>
-      <w:del w:id="12" w:author="Gasparini, Nicole M" w:date="2024-02-25T20:15:00Z">
-        <w:r>
-          <w:rPr>
-            <w:i/>
-            <w:iCs/>
-          </w:rPr>
-          <w:delText>es</w:delText>
-        </w:r>
-      </w:del>
       <w:r>
         <w:rPr>
           <w:i/>
@@ -549,22 +481,21 @@
           <w:i/>
           <w:iCs/>
         </w:rPr>
-        <w:t xml:space="preserve"> </w:t>
-      </w:r>
-      <w:commentRangeStart w:id="13"/>
-      <w:r>
-        <w:rPr>
-          <w:i/>
-          <w:iCs/>
-        </w:rPr>
-        <w:t xml:space="preserve">and uplift </w:t>
-      </w:r>
-      <w:commentRangeEnd w:id="13"/>
-      <w:r>
-        <w:rPr>
-          <w:rStyle w:val="CommentReference"/>
-        </w:rPr>
-        <w:commentReference w:id="13"/>
+        <w:t xml:space="preserve"> and </w:t>
+      </w:r>
+      <w:r>
+        <w:rPr>
+          <w:i/>
+          <w:iCs/>
+        </w:rPr>
+        <w:t>river downcutting/erosion rate</w:t>
+      </w:r>
+      <w:r>
+        <w:rPr>
+          <w:i/>
+          <w:iCs/>
+        </w:rPr>
+        <w:t xml:space="preserve"> </w:t>
       </w:r>
       <w:r>
         <w:rPr>
@@ -580,13 +511,19 @@
         </w:rPr>
         <w:t xml:space="preserve">enable </w:t>
       </w:r>
-      <w:commentRangeStart w:id="14"/>
-      <w:r>
-        <w:rPr>
-          <w:i/>
-          <w:iCs/>
-        </w:rPr>
-        <w:t xml:space="preserve">relict and low sloping parts of the </w:t>
+      <w:r>
+        <w:rPr>
+          <w:i/>
+          <w:iCs/>
+        </w:rPr>
+        <w:t>convex</w:t>
+      </w:r>
+      <w:r>
+        <w:rPr>
+          <w:i/>
+          <w:iCs/>
+        </w:rPr>
+        <w:t xml:space="preserve"> parts of the </w:t>
       </w:r>
       <w:r>
         <w:rPr>
@@ -600,21 +537,28 @@
           <w:i/>
           <w:iCs/>
         </w:rPr>
-        <w:t xml:space="preserve"> to exist</w:t>
-      </w:r>
-      <w:r>
-        <w:rPr>
-          <w:i/>
-          <w:iCs/>
-        </w:rPr>
-        <w:t>, and persist temporally</w:t>
-      </w:r>
-      <w:commentRangeEnd w:id="14"/>
-      <w:r>
-        <w:rPr>
-          <w:rStyle w:val="CommentReference"/>
-        </w:rPr>
-        <w:commentReference w:id="14"/>
+        <w:t xml:space="preserve"> to </w:t>
+      </w:r>
+      <w:r>
+        <w:rPr>
+          <w:i/>
+          <w:iCs/>
+        </w:rPr>
+        <w:t>exist</w:t>
+      </w:r>
+      <w:r>
+        <w:rPr>
+          <w:i/>
+          <w:iCs/>
+        </w:rPr>
+        <w:t xml:space="preserve"> and</w:t>
+      </w:r>
+      <w:r>
+        <w:rPr>
+          <w:i/>
+          <w:iCs/>
+        </w:rPr>
+        <w:t xml:space="preserve"> persist temporally</w:t>
       </w:r>
       <w:r>
         <w:rPr>
@@ -630,24 +574,13 @@
         </w:rPr>
         <w:t xml:space="preserve"> </w:t>
       </w:r>
-      <w:del w:id="15" w:author="Gasparini, Nicole M" w:date="2024-02-25T20:17:00Z">
-        <w:r>
-          <w:rPr>
-            <w:i/>
-            <w:iCs/>
-          </w:rPr>
-          <w:delText xml:space="preserve">Nonlinear </w:delText>
-        </w:r>
-      </w:del>
-      <w:ins w:id="16" w:author="Gasparini, Nicole M" w:date="2024-02-25T20:17:00Z">
-        <w:r>
-          <w:rPr>
-            <w:i/>
-            <w:iCs/>
-          </w:rPr>
-          <w:t xml:space="preserve">Convex </w:t>
-        </w:r>
-      </w:ins>
+      <w:r>
+        <w:rPr>
+          <w:i/>
+          <w:iCs/>
+        </w:rPr>
+        <w:t xml:space="preserve">Convex </w:t>
+      </w:r>
       <w:r>
         <w:rPr>
           <w:i/>
@@ -681,7 +614,14 @@
           <w:i/>
           <w:iCs/>
         </w:rPr>
-        <w:t xml:space="preserve">landscapes, </w:t>
+        <w:t>hillslopes</w:t>
+      </w:r>
+      <w:r>
+        <w:rPr>
+          <w:i/>
+          <w:iCs/>
+        </w:rPr>
+        <w:t xml:space="preserve">, </w:t>
       </w:r>
       <w:r>
         <w:rPr>
@@ -732,34 +672,61 @@
         </w:rPr>
         <w:t xml:space="preserve"> </w:t>
       </w:r>
-      <w:commentRangeStart w:id="17"/>
-      <w:r>
-        <w:rPr>
-          <w:i/>
-          <w:iCs/>
-        </w:rPr>
-        <w:t xml:space="preserve">sits atop </w:t>
-      </w:r>
-      <w:r>
-        <w:rPr>
-          <w:i/>
-          <w:iCs/>
-        </w:rPr>
-        <w:t>thick</w:t>
-      </w:r>
-      <w:r>
-        <w:rPr>
-          <w:i/>
-          <w:iCs/>
-        </w:rPr>
-        <w:t xml:space="preserve"> and resistant</w:t>
-      </w:r>
-      <w:r>
-        <w:rPr>
-          <w:i/>
-          <w:iCs/>
-        </w:rPr>
-        <w:t xml:space="preserve"> bedrock</w:t>
+      <w:r>
+        <w:rPr>
+          <w:i/>
+          <w:iCs/>
+        </w:rPr>
+        <w:t>has some slow rate of erosion. Hi</w:t>
+      </w:r>
+      <w:r>
+        <w:rPr>
+          <w:i/>
+          <w:iCs/>
+        </w:rPr>
+        <w:t xml:space="preserve">gh-resolution orthomosaics and digital surface models (DSMs) </w:t>
+      </w:r>
+      <w:r>
+        <w:rPr>
+          <w:i/>
+          <w:iCs/>
+        </w:rPr>
+        <w:t xml:space="preserve">of seven hillslope transects from two </w:t>
+      </w:r>
+      <w:r>
+        <w:rPr>
+          <w:i/>
+          <w:iCs/>
+        </w:rPr>
+        <w:t>headwater catchments</w:t>
+      </w:r>
+      <w:r>
+        <w:rPr>
+          <w:i/>
+          <w:iCs/>
+        </w:rPr>
+        <w:t xml:space="preserve"> </w:t>
+      </w:r>
+      <w:r>
+        <w:rPr>
+          <w:i/>
+          <w:iCs/>
+        </w:rPr>
+        <w:t>were generated from drone photogrammetry and were used to measure bed thicknesses</w:t>
+      </w:r>
+      <w:r>
+        <w:rPr>
+          <w:i/>
+          <w:iCs/>
+        </w:rPr>
+        <w:t xml:space="preserve"> to </w:t>
+      </w:r>
+      <w:r>
+        <w:rPr>
+          <w:i/>
+          <w:iCs/>
+        </w:rPr>
+        <w:t>test this hypothesis</w:t>
       </w:r>
       <w:r>
         <w:rPr>
@@ -768,61 +735,516 @@
         </w:rPr>
         <w:t xml:space="preserve">. </w:t>
       </w:r>
-      <w:commentRangeEnd w:id="17"/>
-      <w:r>
-        <w:rPr>
-          <w:rStyle w:val="CommentReference"/>
-        </w:rPr>
-        <w:commentReference w:id="17"/>
-      </w:r>
-      <w:r>
-        <w:rPr>
-          <w:i/>
-          <w:iCs/>
-        </w:rPr>
-        <w:t xml:space="preserve">High-resolution orthomosaics and digital surface models (DSMs) </w:t>
-      </w:r>
-      <w:r>
-        <w:rPr>
-          <w:i/>
-          <w:iCs/>
-        </w:rPr>
-        <w:t xml:space="preserve">of seven hillslope transects from two </w:t>
-      </w:r>
-      <w:r>
-        <w:rPr>
-          <w:i/>
-          <w:iCs/>
-        </w:rPr>
-        <w:t>headwater catchments</w:t>
-      </w:r>
-      <w:r>
-        <w:rPr>
-          <w:i/>
-          <w:iCs/>
-        </w:rPr>
-        <w:t xml:space="preserve"> </w:t>
-      </w:r>
-      <w:r>
-        <w:rPr>
-          <w:i/>
-          <w:iCs/>
-        </w:rPr>
-        <w:t>were generated from drone photogrammetry and were used to measure bed thicknesses</w:t>
-      </w:r>
-      <w:r>
-        <w:rPr>
-          <w:i/>
-          <w:iCs/>
-        </w:rPr>
-        <w:t xml:space="preserve"> to </w:t>
-      </w:r>
-      <w:r>
-        <w:rPr>
-          <w:i/>
-          <w:iCs/>
-        </w:rPr>
-        <w:t>test this hypothesis</w:t>
+      <w:r>
+        <w:rPr>
+          <w:i/>
+          <w:iCs/>
+        </w:rPr>
+        <w:t xml:space="preserve">The United States Geological Survey (USGS) </w:t>
+      </w:r>
+      <w:r>
+        <w:rPr>
+          <w:i/>
+          <w:iCs/>
+        </w:rPr>
+        <w:t>1</w:t>
+      </w:r>
+      <w:r>
+        <w:rPr>
+          <w:i/>
+          <w:iCs/>
+        </w:rPr>
+        <w:t xml:space="preserve"> </w:t>
+      </w:r>
+      <w:r>
+        <w:rPr>
+          <w:i/>
+          <w:iCs/>
+        </w:rPr>
+        <w:t>m digital elevation models (DEMs) were used to measure slope</w:t>
+      </w:r>
+      <w:r>
+        <w:rPr>
+          <w:i/>
+          <w:iCs/>
+        </w:rPr>
+        <w:t xml:space="preserve">, </w:t>
+      </w:r>
+      <w:r>
+        <w:rPr>
+          <w:i/>
+          <w:iCs/>
+        </w:rPr>
+        <w:t>curvature</w:t>
+      </w:r>
+      <w:r>
+        <w:rPr>
+          <w:i/>
+          <w:iCs/>
+        </w:rPr>
+        <w:t>, and other relevant topographic metrics</w:t>
+      </w:r>
+      <w:r>
+        <w:rPr>
+          <w:i/>
+          <w:iCs/>
+        </w:rPr>
+        <w:t>.</w:t>
+      </w:r>
+      <w:r>
+        <w:rPr>
+          <w:i/>
+          <w:iCs/>
+        </w:rPr>
+        <w:t>,</w:t>
+      </w:r>
+      <w:r>
+        <w:rPr>
+          <w:i/>
+          <w:iCs/>
+        </w:rPr>
+        <w:t xml:space="preserve"> </w:t>
+      </w:r>
+      <w:r>
+        <w:rPr>
+          <w:i/>
+          <w:iCs/>
+        </w:rPr>
+        <w:t xml:space="preserve">Near the channel </w:t>
+      </w:r>
+      <w:r>
+        <w:rPr>
+          <w:i/>
+          <w:iCs/>
+        </w:rPr>
+        <w:t>hillslopes</w:t>
+      </w:r>
+      <w:r>
+        <w:rPr>
+          <w:i/>
+          <w:iCs/>
+        </w:rPr>
+        <w:t xml:space="preserve"> are straight with </w:t>
+      </w:r>
+      <w:r>
+        <w:rPr>
+          <w:i/>
+          <w:iCs/>
+        </w:rPr>
+        <w:t xml:space="preserve">a </w:t>
+      </w:r>
+      <w:r>
+        <w:rPr>
+          <w:i/>
+          <w:iCs/>
+        </w:rPr>
+        <w:t xml:space="preserve">uniform </w:t>
+      </w:r>
+      <w:r>
+        <w:rPr>
+          <w:i/>
+          <w:iCs/>
+        </w:rPr>
+        <w:t xml:space="preserve">high </w:t>
+      </w:r>
+      <w:r>
+        <w:rPr>
+          <w:i/>
+          <w:iCs/>
+        </w:rPr>
+        <w:t>slope made</w:t>
+      </w:r>
+      <w:r>
+        <w:rPr>
+          <w:i/>
+          <w:iCs/>
+        </w:rPr>
+        <w:t xml:space="preserve"> up of</w:t>
+      </w:r>
+      <w:r>
+        <w:rPr>
+          <w:i/>
+          <w:iCs/>
+        </w:rPr>
+        <w:t xml:space="preserve"> thickly bedded rock</w:t>
+      </w:r>
+      <w:r>
+        <w:rPr>
+          <w:i/>
+          <w:iCs/>
+        </w:rPr>
+        <w:t xml:space="preserve">, </w:t>
+      </w:r>
+      <w:r>
+        <w:rPr>
+          <w:i/>
+          <w:iCs/>
+        </w:rPr>
+        <w:t>but where</w:t>
+      </w:r>
+      <w:r>
+        <w:rPr>
+          <w:i/>
+          <w:iCs/>
+        </w:rPr>
+        <w:t xml:space="preserve"> </w:t>
+      </w:r>
+      <w:r>
+        <w:rPr>
+          <w:i/>
+          <w:iCs/>
+        </w:rPr>
+        <w:t xml:space="preserve">the hillslope is </w:t>
+      </w:r>
+      <w:r>
+        <w:rPr>
+          <w:i/>
+          <w:iCs/>
+        </w:rPr>
+        <w:t xml:space="preserve">thinly bedded, slopes are shallower and </w:t>
+      </w:r>
+      <w:r>
+        <w:rPr>
+          <w:i/>
+          <w:iCs/>
+        </w:rPr>
+        <w:t>convex</w:t>
+      </w:r>
+      <w:r>
+        <w:rPr>
+          <w:i/>
+          <w:iCs/>
+        </w:rPr>
+        <w:t>. We posit that thicker beds</w:t>
+      </w:r>
+      <w:r>
+        <w:rPr>
+          <w:i/>
+          <w:iCs/>
+        </w:rPr>
+        <w:t xml:space="preserve"> </w:t>
+      </w:r>
+      <w:r>
+        <w:rPr>
+          <w:i/>
+          <w:iCs/>
+        </w:rPr>
+        <w:t xml:space="preserve">which are closer to the base of the </w:t>
+      </w:r>
+      <w:r>
+        <w:rPr>
+          <w:i/>
+          <w:iCs/>
+        </w:rPr>
+        <w:t>hillslope</w:t>
+      </w:r>
+      <w:r>
+        <w:rPr>
+          <w:i/>
+          <w:iCs/>
+        </w:rPr>
+        <w:t>, where</w:t>
+      </w:r>
+      <w:r>
+        <w:rPr>
+          <w:i/>
+          <w:iCs/>
+        </w:rPr>
+        <w:t xml:space="preserve"> channel</w:t>
+      </w:r>
+      <w:r>
+        <w:rPr>
+          <w:i/>
+          <w:iCs/>
+        </w:rPr>
+        <w:t xml:space="preserve"> </w:t>
+      </w:r>
+      <w:r>
+        <w:rPr>
+          <w:i/>
+          <w:iCs/>
+        </w:rPr>
+        <w:t>downcutting</w:t>
+      </w:r>
+      <w:r>
+        <w:rPr>
+          <w:i/>
+          <w:iCs/>
+        </w:rPr>
+        <w:t xml:space="preserve"> drives hillslope erosion</w:t>
+      </w:r>
+      <w:r>
+        <w:rPr>
+          <w:i/>
+          <w:iCs/>
+        </w:rPr>
+        <w:t xml:space="preserve">, can </w:t>
+      </w:r>
+      <w:r>
+        <w:rPr>
+          <w:i/>
+          <w:iCs/>
+        </w:rPr>
+        <w:t>attenuate,</w:t>
+      </w:r>
+      <w:r>
+        <w:rPr>
+          <w:i/>
+          <w:iCs/>
+        </w:rPr>
+        <w:t xml:space="preserve"> or stop</w:t>
+      </w:r>
+      <w:r>
+        <w:rPr>
+          <w:i/>
+          <w:iCs/>
+        </w:rPr>
+        <w:t xml:space="preserve"> the erosional signal moving up </w:t>
+      </w:r>
+      <w:r>
+        <w:rPr>
+          <w:i/>
+          <w:iCs/>
+        </w:rPr>
+        <w:t>hillslope,</w:t>
+      </w:r>
+      <w:r>
+        <w:rPr>
+          <w:i/>
+          <w:iCs/>
+        </w:rPr>
+        <w:t xml:space="preserve"> shielding </w:t>
+      </w:r>
+      <w:r>
+        <w:rPr>
+          <w:i/>
+          <w:iCs/>
+        </w:rPr>
+        <w:t>the convex</w:t>
+      </w:r>
+      <w:r>
+        <w:rPr>
+          <w:i/>
+          <w:iCs/>
+        </w:rPr>
+        <w:t xml:space="preserve"> and erodible </w:t>
+      </w:r>
+      <w:r>
+        <w:rPr>
+          <w:i/>
+          <w:iCs/>
+        </w:rPr>
+        <w:t>portion of the upper hillslope</w:t>
+      </w:r>
+      <w:r>
+        <w:rPr>
+          <w:i/>
+          <w:iCs/>
+        </w:rPr>
+        <w:t xml:space="preserve"> from being completely eroded away. </w:t>
+      </w:r>
+      <w:r>
+        <w:rPr>
+          <w:i/>
+          <w:iCs/>
+        </w:rPr>
+        <w:t>We</w:t>
+      </w:r>
+      <w:r>
+        <w:rPr>
+          <w:i/>
+          <w:iCs/>
+        </w:rPr>
+        <w:t xml:space="preserve"> hypothesize that this </w:t>
+      </w:r>
+      <w:r>
+        <w:rPr>
+          <w:i/>
+          <w:iCs/>
+        </w:rPr>
+        <w:t>hillslope</w:t>
+      </w:r>
+      <w:r>
+        <w:rPr>
+          <w:i/>
+          <w:iCs/>
+        </w:rPr>
+        <w:t xml:space="preserve"> was at one time eroding at a slower rate, and that most hill slopes were convex. Then incision increased in the channels where they hit the main channel, setting off a wave of erosion that </w:t>
+      </w:r>
+      <w:r>
+        <w:rPr>
+          <w:i/>
+          <w:iCs/>
+        </w:rPr>
+        <w:t xml:space="preserve">… </w:t>
+      </w:r>
+      <w:r>
+        <w:rPr>
+          <w:i/>
+          <w:iCs/>
+        </w:rPr>
+        <w:t>Furthermore, w</w:t>
+      </w:r>
+      <w:r>
+        <w:rPr>
+          <w:i/>
+          <w:iCs/>
+        </w:rPr>
+        <w:t xml:space="preserve">e infer that in the </w:t>
+      </w:r>
+      <w:r>
+        <w:rPr>
+          <w:i/>
+          <w:iCs/>
+        </w:rPr>
+        <w:t>thickly bedded high slope</w:t>
+      </w:r>
+      <w:r>
+        <w:rPr>
+          <w:i/>
+          <w:iCs/>
+        </w:rPr>
+        <w:t xml:space="preserve"> </w:t>
+      </w:r>
+      <w:r>
+        <w:rPr>
+          <w:i/>
+          <w:iCs/>
+        </w:rPr>
+        <w:t>areas</w:t>
+      </w:r>
+      <w:r>
+        <w:rPr>
+          <w:i/>
+          <w:iCs/>
+        </w:rPr>
+        <w:t>, slope</w:t>
+      </w:r>
+      <w:r>
+        <w:rPr>
+          <w:i/>
+          <w:iCs/>
+        </w:rPr>
+        <w:t>s are</w:t>
+      </w:r>
+      <w:r>
+        <w:rPr>
+          <w:i/>
+          <w:iCs/>
+        </w:rPr>
+        <w:t xml:space="preserve"> primarily controlled by </w:t>
+      </w:r>
+      <w:r>
+        <w:rPr>
+          <w:i/>
+          <w:iCs/>
+        </w:rPr>
+        <w:t>competent</w:t>
+      </w:r>
+      <w:r>
+        <w:rPr>
+          <w:i/>
+          <w:iCs/>
+        </w:rPr>
+        <w:t xml:space="preserve"> </w:t>
+      </w:r>
+      <w:r>
+        <w:rPr>
+          <w:i/>
+          <w:iCs/>
+        </w:rPr>
+        <w:t xml:space="preserve">beds which are resistant to </w:t>
+      </w:r>
+      <w:r>
+        <w:rPr>
+          <w:i/>
+          <w:iCs/>
+        </w:rPr>
+        <w:t>the</w:t>
+      </w:r>
+      <w:r>
+        <w:rPr>
+          <w:i/>
+          <w:iCs/>
+        </w:rPr>
+        <w:t xml:space="preserve"> erosional signal</w:t>
+      </w:r>
+      <w:r>
+        <w:rPr>
+          <w:i/>
+          <w:iCs/>
+        </w:rPr>
+        <w:t>. In</w:t>
+      </w:r>
+      <w:r>
+        <w:rPr>
+          <w:i/>
+          <w:iCs/>
+        </w:rPr>
+        <w:t xml:space="preserve"> the </w:t>
+      </w:r>
+      <w:r>
+        <w:rPr>
+          <w:i/>
+          <w:iCs/>
+        </w:rPr>
+        <w:t>convex</w:t>
+      </w:r>
+      <w:r>
+        <w:rPr>
+          <w:i/>
+          <w:iCs/>
+        </w:rPr>
+        <w:t xml:space="preserve"> </w:t>
+      </w:r>
+      <w:r>
+        <w:rPr>
+          <w:i/>
+          <w:iCs/>
+        </w:rPr>
+        <w:t>hillslope portions</w:t>
+      </w:r>
+      <w:r>
+        <w:rPr>
+          <w:i/>
+          <w:iCs/>
+        </w:rPr>
+        <w:t xml:space="preserve">, </w:t>
+      </w:r>
+      <w:r>
+        <w:rPr>
+          <w:i/>
+          <w:iCs/>
+        </w:rPr>
+        <w:t>hill</w:t>
+      </w:r>
+      <w:r>
+        <w:rPr>
+          <w:i/>
+          <w:iCs/>
+        </w:rPr>
+        <w:t xml:space="preserve">slopes </w:t>
+      </w:r>
+      <w:r>
+        <w:rPr>
+          <w:i/>
+          <w:iCs/>
+        </w:rPr>
+        <w:t>are steeper at higher elevations</w:t>
+      </w:r>
+      <w:r>
+        <w:rPr>
+          <w:i/>
+          <w:iCs/>
+        </w:rPr>
+        <w:t xml:space="preserve"> where the signal from baselevel fall is </w:t>
+      </w:r>
+      <w:r>
+        <w:rPr>
+          <w:i/>
+          <w:iCs/>
+        </w:rPr>
+        <w:t>weakest</w:t>
       </w:r>
       <w:r>
         <w:rPr>
@@ -836,601 +1258,6 @@
           <w:i/>
           <w:iCs/>
         </w:rPr>
-        <w:t xml:space="preserve">The United States Geological Survey (USGS) </w:t>
-      </w:r>
-      <w:r>
-        <w:rPr>
-          <w:i/>
-          <w:iCs/>
-        </w:rPr>
-        <w:t>1</w:t>
-      </w:r>
-      <w:ins w:id="18" w:author="Gasparini, Nicole M" w:date="2024-02-25T20:20:00Z">
-        <w:r>
-          <w:rPr>
-            <w:i/>
-            <w:iCs/>
-          </w:rPr>
-          <w:t xml:space="preserve"> </w:t>
-        </w:r>
-      </w:ins>
-      <w:r>
-        <w:rPr>
-          <w:i/>
-          <w:iCs/>
-        </w:rPr>
-        <w:t>m digital elevation models (DEMs) were used to measure slope</w:t>
-      </w:r>
-      <w:r>
-        <w:rPr>
-          <w:i/>
-          <w:iCs/>
-        </w:rPr>
-        <w:t xml:space="preserve">, </w:t>
-      </w:r>
-      <w:r>
-        <w:rPr>
-          <w:i/>
-          <w:iCs/>
-        </w:rPr>
-        <w:t>curvature</w:t>
-      </w:r>
-      <w:r>
-        <w:rPr>
-          <w:i/>
-          <w:iCs/>
-        </w:rPr>
-        <w:t>, and other relevant topographic metrics</w:t>
-      </w:r>
-      <w:r>
-        <w:rPr>
-          <w:i/>
-          <w:iCs/>
-        </w:rPr>
-        <w:t>.</w:t>
-      </w:r>
-      <w:del w:id="19" w:author="Gasparini, Nicole M" w:date="2024-02-25T20:22:00Z">
-        <w:r>
-          <w:rPr>
-            <w:i/>
-            <w:iCs/>
-          </w:rPr>
-          <w:delText xml:space="preserve"> </w:delText>
-        </w:r>
-        <w:r>
-          <w:rPr>
-            <w:i/>
-            <w:iCs/>
-          </w:rPr>
-          <w:delText>In Last Chance Canyon</w:delText>
-        </w:r>
-      </w:del>
-      <w:r>
-        <w:rPr>
-          <w:i/>
-          <w:iCs/>
-        </w:rPr>
-        <w:t>,</w:t>
-      </w:r>
-      <w:r>
-        <w:rPr>
-          <w:i/>
-          <w:iCs/>
-        </w:rPr>
-        <w:t xml:space="preserve"> </w:t>
-      </w:r>
-      <w:ins w:id="20" w:author="Gasparini, Nicole M" w:date="2024-02-25T20:22:00Z">
-        <w:r>
-          <w:rPr>
-            <w:i/>
-            <w:iCs/>
-          </w:rPr>
-          <w:t xml:space="preserve">Near the channel </w:t>
-        </w:r>
-      </w:ins>
-      <w:r>
-        <w:rPr>
-          <w:i/>
-          <w:iCs/>
-        </w:rPr>
-        <w:t>hillslopes</w:t>
-      </w:r>
-      <w:ins w:id="21" w:author="Gasparini, Nicole M" w:date="2024-02-25T20:21:00Z">
-        <w:r>
-          <w:rPr>
-            <w:i/>
-            <w:iCs/>
-          </w:rPr>
-          <w:t xml:space="preserve"> are straight with </w:t>
-        </w:r>
-      </w:ins>
-      <w:del w:id="22" w:author="Gasparini, Nicole M" w:date="2024-02-25T20:21:00Z">
-        <w:r>
-          <w:rPr>
-            <w:i/>
-            <w:iCs/>
-          </w:rPr>
-          <w:delText xml:space="preserve"> </w:delText>
-        </w:r>
-        <w:r>
-          <w:rPr>
-            <w:i/>
-            <w:iCs/>
-          </w:rPr>
-          <w:delText xml:space="preserve">have </w:delText>
-        </w:r>
-      </w:del>
-      <w:r>
-        <w:rPr>
-          <w:i/>
-          <w:iCs/>
-        </w:rPr>
-        <w:t xml:space="preserve">a </w:t>
-      </w:r>
-      <w:del w:id="23" w:author="Gasparini, Nicole M" w:date="2024-02-25T20:21:00Z">
-        <w:r>
-          <w:rPr>
-            <w:i/>
-            <w:iCs/>
-          </w:rPr>
-          <w:delText xml:space="preserve">constant </w:delText>
-        </w:r>
-      </w:del>
-      <w:ins w:id="24" w:author="Gasparini, Nicole M" w:date="2024-02-25T20:21:00Z">
-        <w:r>
-          <w:rPr>
-            <w:i/>
-            <w:iCs/>
-          </w:rPr>
-          <w:t xml:space="preserve">uniform </w:t>
-        </w:r>
-      </w:ins>
-      <w:r>
-        <w:rPr>
-          <w:i/>
-          <w:iCs/>
-        </w:rPr>
-        <w:t xml:space="preserve">high slope </w:t>
-      </w:r>
-      <w:del w:id="25" w:author="Gasparini, Nicole M" w:date="2024-02-25T20:22:00Z">
-        <w:r>
-          <w:rPr>
-            <w:i/>
-            <w:iCs/>
-          </w:rPr>
-          <w:delText xml:space="preserve">well described by a linear model </w:delText>
-        </w:r>
-      </w:del>
-      <w:del w:id="26" w:author="Gasparini, Nicole M" w:date="2024-02-25T20:23:00Z">
-        <w:r>
-          <w:rPr>
-            <w:i/>
-            <w:iCs/>
-          </w:rPr>
-          <w:delText>in lower elevation sections</w:delText>
-        </w:r>
-      </w:del>
-      <w:r>
-        <w:rPr>
-          <w:i/>
-          <w:iCs/>
-        </w:rPr>
-        <w:t xml:space="preserve"> made up of</w:t>
-      </w:r>
-      <w:r>
-        <w:rPr>
-          <w:i/>
-          <w:iCs/>
-        </w:rPr>
-        <w:t xml:space="preserve"> thickly bedded rock</w:t>
-      </w:r>
-      <w:r>
-        <w:rPr>
-          <w:i/>
-          <w:iCs/>
-        </w:rPr>
-        <w:t xml:space="preserve">, </w:t>
-      </w:r>
-      <w:del w:id="27" w:author="Gasparini, Nicole M" w:date="2024-02-25T20:27:00Z">
-        <w:r>
-          <w:rPr>
-            <w:i/>
-            <w:iCs/>
-          </w:rPr>
-          <w:delText>while in the</w:delText>
-        </w:r>
-      </w:del>
-      <w:ins w:id="28" w:author="Gasparini, Nicole M" w:date="2024-02-25T20:27:00Z">
-        <w:r>
-          <w:rPr>
-            <w:i/>
-            <w:iCs/>
-          </w:rPr>
-          <w:t>but where</w:t>
-        </w:r>
-      </w:ins>
-      <w:r>
-        <w:rPr>
-          <w:i/>
-          <w:iCs/>
-        </w:rPr>
-        <w:t xml:space="preserve"> </w:t>
-      </w:r>
-      <w:ins w:id="29" w:author="Gasparini, Nicole M" w:date="2024-02-25T20:27:00Z">
-        <w:r>
-          <w:rPr>
-            <w:i/>
-            <w:iCs/>
-          </w:rPr>
-          <w:t xml:space="preserve">the hillslope is </w:t>
-        </w:r>
-      </w:ins>
-      <w:r>
-        <w:rPr>
-          <w:i/>
-          <w:iCs/>
-        </w:rPr>
-        <w:t>thinly bedded</w:t>
-      </w:r>
-      <w:del w:id="30" w:author="Gasparini, Nicole M" w:date="2024-02-25T20:27:00Z">
-        <w:r>
-          <w:rPr>
-            <w:i/>
-            <w:iCs/>
-          </w:rPr>
-          <w:delText xml:space="preserve"> erodible landscape sections</w:delText>
-        </w:r>
-      </w:del>
-      <w:r>
-        <w:rPr>
-          <w:i/>
-          <w:iCs/>
-        </w:rPr>
-        <w:t xml:space="preserve">, slopes are shallower and </w:t>
-      </w:r>
-      <w:r>
-        <w:rPr>
-          <w:i/>
-          <w:iCs/>
-        </w:rPr>
-        <w:t>convex</w:t>
-      </w:r>
-      <w:r>
-        <w:rPr>
-          <w:i/>
-          <w:iCs/>
-        </w:rPr>
-        <w:t>. We posit that thicker beds</w:t>
-      </w:r>
-      <w:r>
-        <w:rPr>
-          <w:i/>
-          <w:iCs/>
-        </w:rPr>
-        <w:t xml:space="preserve"> </w:t>
-      </w:r>
-      <w:r>
-        <w:rPr>
-          <w:i/>
-          <w:iCs/>
-        </w:rPr>
-        <w:t xml:space="preserve">which are closer to the base of the </w:t>
-      </w:r>
-      <w:del w:id="31" w:author="Gasparini, Nicole M" w:date="2024-02-25T20:27:00Z">
-        <w:r>
-          <w:rPr>
-            <w:i/>
-            <w:iCs/>
-          </w:rPr>
-          <w:delText>landscape</w:delText>
-        </w:r>
-      </w:del>
-      <w:ins w:id="32" w:author="Gasparini, Nicole M" w:date="2024-02-25T20:27:00Z">
-        <w:r>
-          <w:rPr>
-            <w:i/>
-            <w:iCs/>
-          </w:rPr>
-          <w:t>hillslope</w:t>
-        </w:r>
-      </w:ins>
-      <w:r>
-        <w:rPr>
-          <w:i/>
-          <w:iCs/>
-        </w:rPr>
-        <w:t xml:space="preserve">, where </w:t>
-      </w:r>
-      <w:del w:id="33" w:author="Gasparini, Nicole M" w:date="2024-02-25T20:28:00Z">
-        <w:r>
-          <w:rPr>
-            <w:i/>
-            <w:iCs/>
-          </w:rPr>
-          <w:delText xml:space="preserve">the signal from base level </w:delText>
-        </w:r>
-        <w:commentRangeStart w:id="34"/>
-        <w:r>
-          <w:rPr>
-            <w:i/>
-            <w:iCs/>
-          </w:rPr>
-          <w:delText>originated</w:delText>
-        </w:r>
-      </w:del>
-      <w:ins w:id="35" w:author="Gasparini, Nicole M" w:date="2024-02-25T20:28:00Z">
-        <w:r>
-          <w:rPr>
-            <w:i/>
-            <w:iCs/>
-          </w:rPr>
-          <w:t>erosion of the channel drives hillslope erosion</w:t>
-        </w:r>
-        <w:commentRangeEnd w:id="34"/>
-        <w:r>
-          <w:rPr>
-            <w:rStyle w:val="CommentReference"/>
-          </w:rPr>
-          <w:commentReference w:id="34"/>
-        </w:r>
-      </w:ins>
-      <w:r>
-        <w:rPr>
-          <w:i/>
-          <w:iCs/>
-        </w:rPr>
-        <w:t xml:space="preserve">, can </w:t>
-      </w:r>
-      <w:commentRangeStart w:id="36"/>
-      <w:r>
-        <w:rPr>
-          <w:i/>
-          <w:iCs/>
-        </w:rPr>
-        <w:t>attenuate</w:t>
-      </w:r>
-      <w:commentRangeEnd w:id="36"/>
-      <w:r>
-        <w:rPr>
-          <w:rStyle w:val="CommentReference"/>
-        </w:rPr>
-        <w:commentReference w:id="36"/>
-      </w:r>
-      <w:r>
-        <w:rPr>
-          <w:i/>
-          <w:iCs/>
-        </w:rPr>
-        <w:t xml:space="preserve"> the erosional signal moving up </w:t>
-      </w:r>
-      <w:del w:id="37" w:author="Gasparini, Nicole M" w:date="2024-02-25T20:29:00Z">
-        <w:r>
-          <w:rPr>
-            <w:i/>
-            <w:iCs/>
-          </w:rPr>
-          <w:delText>elevation</w:delText>
-        </w:r>
-        <w:r>
-          <w:rPr>
-            <w:i/>
-            <w:iCs/>
-          </w:rPr>
-          <w:delText>,</w:delText>
-        </w:r>
-      </w:del>
-      <w:ins w:id="38" w:author="Gasparini, Nicole M" w:date="2024-02-25T20:29:00Z">
-        <w:r>
-          <w:rPr>
-            <w:i/>
-            <w:iCs/>
-          </w:rPr>
-          <w:t>hillslope,</w:t>
-        </w:r>
-      </w:ins>
-      <w:r>
-        <w:rPr>
-          <w:i/>
-          <w:iCs/>
-        </w:rPr>
-        <w:t xml:space="preserve"> </w:t>
-      </w:r>
-      <w:commentRangeStart w:id="39"/>
-      <w:r>
-        <w:rPr>
-          <w:i/>
-          <w:iCs/>
-        </w:rPr>
-        <w:t>shielding relict and erodible landscape sections from being completely eroded away</w:t>
-      </w:r>
-      <w:commentRangeEnd w:id="39"/>
-      <w:r>
-        <w:rPr>
-          <w:rStyle w:val="CommentReference"/>
-        </w:rPr>
-        <w:commentReference w:id="39"/>
-      </w:r>
-      <w:r>
-        <w:rPr>
-          <w:i/>
-          <w:iCs/>
-        </w:rPr>
-        <w:t xml:space="preserve">. </w:t>
-      </w:r>
-      <w:r>
-        <w:rPr>
-          <w:i/>
-          <w:iCs/>
-        </w:rPr>
-        <w:t>Furthermore, w</w:t>
-      </w:r>
-      <w:r>
-        <w:rPr>
-          <w:i/>
-          <w:iCs/>
-        </w:rPr>
-        <w:t xml:space="preserve">e infer that in the </w:t>
-      </w:r>
-      <w:r>
-        <w:rPr>
-          <w:i/>
-          <w:iCs/>
-        </w:rPr>
-        <w:t>thickly bedded high slope</w:t>
-      </w:r>
-      <w:r>
-        <w:rPr>
-          <w:i/>
-          <w:iCs/>
-        </w:rPr>
-        <w:t xml:space="preserve"> </w:t>
-      </w:r>
-      <w:r>
-        <w:rPr>
-          <w:i/>
-          <w:iCs/>
-        </w:rPr>
-        <w:t>areas</w:t>
-      </w:r>
-      <w:r>
-        <w:rPr>
-          <w:i/>
-          <w:iCs/>
-        </w:rPr>
-        <w:t>, slope</w:t>
-      </w:r>
-      <w:r>
-        <w:rPr>
-          <w:i/>
-          <w:iCs/>
-        </w:rPr>
-        <w:t>s are</w:t>
-      </w:r>
-      <w:r>
-        <w:rPr>
-          <w:i/>
-          <w:iCs/>
-        </w:rPr>
-        <w:t xml:space="preserve"> primarily controlled by </w:t>
-      </w:r>
-      <w:r>
-        <w:rPr>
-          <w:i/>
-          <w:iCs/>
-        </w:rPr>
-        <w:t>competent</w:t>
-      </w:r>
-      <w:r>
-        <w:rPr>
-          <w:i/>
-          <w:iCs/>
-        </w:rPr>
-        <w:t xml:space="preserve"> </w:t>
-      </w:r>
-      <w:r>
-        <w:rPr>
-          <w:i/>
-          <w:iCs/>
-        </w:rPr>
-        <w:t xml:space="preserve">beds which are resistant to </w:t>
-      </w:r>
-      <w:r>
-        <w:rPr>
-          <w:i/>
-          <w:iCs/>
-        </w:rPr>
-        <w:t>the</w:t>
-      </w:r>
-      <w:r>
-        <w:rPr>
-          <w:i/>
-          <w:iCs/>
-        </w:rPr>
-        <w:t xml:space="preserve"> erosional signal</w:t>
-      </w:r>
-      <w:r>
-        <w:rPr>
-          <w:i/>
-          <w:iCs/>
-        </w:rPr>
-        <w:t xml:space="preserve">. </w:t>
-      </w:r>
-      <w:commentRangeStart w:id="40"/>
-      <w:r>
-        <w:rPr>
-          <w:i/>
-          <w:iCs/>
-        </w:rPr>
-        <w:t>In</w:t>
-      </w:r>
-      <w:r>
-        <w:rPr>
-          <w:i/>
-          <w:iCs/>
-        </w:rPr>
-        <w:t xml:space="preserve"> the relict topography, </w:t>
-      </w:r>
-      <w:r>
-        <w:rPr>
-          <w:i/>
-          <w:iCs/>
-        </w:rPr>
-        <w:t>hill</w:t>
-      </w:r>
-      <w:r>
-        <w:rPr>
-          <w:i/>
-          <w:iCs/>
-        </w:rPr>
-        <w:t xml:space="preserve">slopes </w:t>
-      </w:r>
-      <w:r>
-        <w:rPr>
-          <w:i/>
-          <w:iCs/>
-        </w:rPr>
-        <w:t>are steeper at higher elevations</w:t>
-      </w:r>
-      <w:r>
-        <w:rPr>
-          <w:i/>
-          <w:iCs/>
-        </w:rPr>
-        <w:t xml:space="preserve"> where the signal from baselevel fall is </w:t>
-      </w:r>
-      <w:r>
-        <w:rPr>
-          <w:i/>
-          <w:iCs/>
-        </w:rPr>
-        <w:t>weakest</w:t>
-      </w:r>
-      <w:r>
-        <w:rPr>
-          <w:i/>
-          <w:iCs/>
-        </w:rPr>
-        <w:t>.</w:t>
-      </w:r>
-      <w:commentRangeEnd w:id="40"/>
-      <w:r>
-        <w:rPr>
-          <w:rStyle w:val="CommentReference"/>
-        </w:rPr>
-        <w:commentReference w:id="40"/>
-      </w:r>
-      <w:r>
-        <w:rPr>
-          <w:i/>
-          <w:iCs/>
-        </w:rPr>
-        <w:t xml:space="preserve"> </w:t>
-      </w:r>
-      <w:r>
-        <w:rPr>
-          <w:i/>
-          <w:iCs/>
-        </w:rPr>
         <w:t xml:space="preserve">Our </w:t>
       </w:r>
       <w:r>
@@ -1496,30 +1323,26 @@
         </w:rPr>
         <w:t xml:space="preserve"> bedrock properties and </w:t>
       </w:r>
-      <w:ins w:id="41" w:author="Gasparini, Nicole M" w:date="2024-02-25T20:36:00Z">
-        <w:r>
-          <w:rPr>
-            <w:i/>
-            <w:iCs/>
-          </w:rPr>
-          <w:t>erosion rate</w:t>
-        </w:r>
-      </w:ins>
-      <w:del w:id="42" w:author="Gasparini, Nicole M" w:date="2024-02-25T20:36:00Z">
-        <w:r>
-          <w:rPr>
-            <w:i/>
-            <w:iCs/>
-          </w:rPr>
-          <w:delText xml:space="preserve">uplift </w:delText>
-        </w:r>
-      </w:del>
-      <w:r>
-        <w:rPr>
-          <w:i/>
-          <w:iCs/>
-        </w:rPr>
-        <w:t>have</w:t>
+      <w:r>
+        <w:rPr>
+          <w:i/>
+          <w:iCs/>
+        </w:rPr>
+        <w:t xml:space="preserve">erosion </w:t>
+      </w:r>
+      <w:r>
+        <w:rPr>
+          <w:i/>
+          <w:iCs/>
+        </w:rPr>
+        <w:t>rate</w:t>
+      </w:r>
+      <w:r>
+        <w:rPr>
+          <w:i/>
+          <w:iCs/>
+        </w:rPr>
+        <w:t xml:space="preserve"> have</w:t>
       </w:r>
       <w:r>
         <w:rPr>
@@ -1563,42 +1386,13 @@
         </w:rPr>
         <w:t xml:space="preserve">and </w:t>
       </w:r>
-      <w:del w:id="43" w:author="Gasparini, Nicole M" w:date="2024-02-25T20:36:00Z">
-        <w:r>
-          <w:rPr>
-            <w:i/>
-            <w:iCs/>
-          </w:rPr>
-          <w:delText>past uplift</w:delText>
-        </w:r>
-      </w:del>
-      <w:ins w:id="44" w:author="Gasparini, Nicole M" w:date="2024-02-25T20:37:00Z">
-        <w:r>
-          <w:rPr>
-            <w:i/>
-            <w:iCs/>
-          </w:rPr>
-          <w:t xml:space="preserve">a </w:t>
-        </w:r>
-      </w:ins>
-      <w:ins w:id="45" w:author="Gasparini, Nicole M" w:date="2024-02-25T20:36:00Z">
-        <w:r>
-          <w:rPr>
-            <w:i/>
-            <w:iCs/>
-          </w:rPr>
-          <w:t xml:space="preserve">hypothesized </w:t>
-        </w:r>
-      </w:ins>
-      <w:ins w:id="46" w:author="Gasparini, Nicole M" w:date="2024-02-25T20:37:00Z">
-        <w:r>
-          <w:rPr>
-            <w:i/>
-            <w:iCs/>
-          </w:rPr>
-          <w:t>wave of erosion</w:t>
-        </w:r>
-      </w:ins>
+      <w:r>
+        <w:rPr>
+          <w:i/>
+          <w:iCs/>
+        </w:rPr>
+        <w:t>a hypothesized wave of erosion</w:t>
+      </w:r>
       <w:r>
         <w:rPr>
           <w:i/>
@@ -1606,230 +1400,303 @@
         </w:rPr>
         <w:t xml:space="preserve"> have </w:t>
       </w:r>
-      <w:del w:id="47" w:author="Gasparini, Nicole M" w:date="2024-02-25T20:37:00Z">
-        <w:r>
-          <w:rPr>
-            <w:i/>
-            <w:iCs/>
-          </w:rPr>
-          <w:delText>formed a landscape which is</w:delText>
-        </w:r>
-      </w:del>
-      <w:ins w:id="48" w:author="Gasparini, Nicole M" w:date="2024-02-25T20:37:00Z">
-        <w:r>
-          <w:rPr>
-            <w:i/>
-            <w:iCs/>
-          </w:rPr>
-          <w:t>created bedrock hillslopes that follow the form predicted by a</w:t>
-        </w:r>
-      </w:ins>
-      <w:r>
-        <w:rPr>
-          <w:i/>
-          <w:iCs/>
-        </w:rPr>
-        <w:t xml:space="preserve"> </w:t>
-      </w:r>
-      <w:del w:id="49" w:author="Gasparini, Nicole M" w:date="2024-02-25T20:37:00Z">
-        <w:r>
-          <w:rPr>
-            <w:i/>
-            <w:iCs/>
-          </w:rPr>
-          <w:delText xml:space="preserve">described by the </w:delText>
-        </w:r>
-      </w:del>
-      <w:r>
-        <w:rPr>
-          <w:i/>
-          <w:iCs/>
-        </w:rPr>
-        <w:t>nonlinear diffusion model.</w:t>
+      <w:r>
+        <w:rPr>
+          <w:i/>
+          <w:iCs/>
+        </w:rPr>
+        <w:t>created bedrock hillslopes that follow the form predicted by a</w:t>
+      </w:r>
+      <w:r>
+        <w:rPr>
+          <w:i/>
+          <w:iCs/>
+        </w:rPr>
+        <w:t xml:space="preserve"> nonlinear diffusion model.</w:t>
       </w:r>
     </w:p>
     <w:p>
       <w:pPr>
         <w:ind w:firstLine="720"/>
-        <w:rPr>
-          <w:i/>
-          <w:iCs/>
-        </w:rPr>
-      </w:pPr>
+      </w:pPr>
+      <w:r>
+        <w:t>The</w:t>
+      </w:r>
+      <w:r>
+        <w:t xml:space="preserve"> study of soil-mantled hillslopes in</w:t>
+      </w:r>
+      <w:r>
+        <w:t xml:space="preserve"> relatively</w:t>
+      </w:r>
+      <w:r>
+        <w:t xml:space="preserve"> wet </w:t>
+      </w:r>
+      <w:r>
+        <w:t>locales</w:t>
+      </w:r>
+      <w:r>
+        <w:t xml:space="preserve"> has garnered substantial attention, underpinned by the robust application of the nonlinear diffusion model to describe their evolution</w:t>
+      </w:r>
+      <w:r>
+        <w:t xml:space="preserve"> (Roering, 1999)</w:t>
+      </w:r>
+      <w:r>
+        <w:t xml:space="preserve">. </w:t>
+      </w:r>
+      <w:r>
+        <w:t>These well documented, soil mantled h</w:t>
+      </w:r>
+      <w:r>
+        <w:t>illslopes</w:t>
+      </w:r>
+      <w:r>
+        <w:t xml:space="preserve"> </w:t>
+      </w:r>
+      <w:r>
+        <w:t xml:space="preserve">owe their </w:t>
+      </w:r>
+      <w:r>
+        <w:t>form</w:t>
+      </w:r>
+      <w:r>
+        <w:t xml:space="preserve"> to geomorphological processes </w:t>
+      </w:r>
+      <w:r>
+        <w:t>driven by</w:t>
+      </w:r>
+      <w:r>
+        <w:t xml:space="preserve"> moist</w:t>
+      </w:r>
+      <w:r>
+        <w:t xml:space="preserve"> environmental conditions (Dietrich et al., 1995; Roering et al., 1999; </w:t>
+      </w:r>
+      <w:proofErr w:type="spellStart"/>
+      <w:r>
+        <w:t>Heimsath</w:t>
+      </w:r>
+      <w:proofErr w:type="spellEnd"/>
+      <w:r>
+        <w:t xml:space="preserve"> et al., 2001; Furbish et al., 2009). Wet areas tend to accumulate more soil on hillslopes </w:t>
+      </w:r>
+      <w:r>
+        <w:lastRenderedPageBreak/>
+        <w:t>due to increased chemical weathering and biological processes, contributing to more substantial soil development</w:t>
+      </w:r>
+      <w:r>
+        <w:t xml:space="preserve"> </w:t>
+      </w:r>
+      <w:r>
+        <w:t>(</w:t>
+      </w:r>
+      <w:r>
+        <w:t>Anderson and Anderson</w:t>
+      </w:r>
+      <w:r>
+        <w:t xml:space="preserve">, </w:t>
+      </w:r>
+      <w:r>
+        <w:t>2010</w:t>
+      </w:r>
+      <w:r>
+        <w:t xml:space="preserve">; </w:t>
+      </w:r>
+      <w:r>
+        <w:t>Dietrich et al.</w:t>
+      </w:r>
+      <w:r>
+        <w:t xml:space="preserve">, </w:t>
+      </w:r>
+      <w:r>
+        <w:t>1995</w:t>
+      </w:r>
+      <w:r>
+        <w:t>)</w:t>
+      </w:r>
+      <w:r>
+        <w:t>.</w:t>
+      </w:r>
+      <w:r>
+        <w:t xml:space="preserve"> </w:t>
+      </w:r>
+      <w:r>
+        <w:t>The nonlinear model, adept at capturing the intricacies of these</w:t>
+      </w:r>
+      <w:r>
+        <w:t xml:space="preserve"> relatively wet</w:t>
+      </w:r>
+      <w:r>
+        <w:t xml:space="preserve"> </w:t>
+      </w:r>
+      <w:r>
+        <w:t>hillslopes</w:t>
+      </w:r>
+      <w:r>
+        <w:t xml:space="preserve">, has been </w:t>
+      </w:r>
+      <w:r>
+        <w:t xml:space="preserve">used to explore </w:t>
+      </w:r>
+      <w:r>
+        <w:t>the effect of soil moisture (</w:t>
+      </w:r>
+      <w:r>
+        <w:t>Montgomery and Dietrich</w:t>
+      </w:r>
+      <w:r>
+        <w:t xml:space="preserve">, </w:t>
+      </w:r>
+      <w:r>
+        <w:t>1994)</w:t>
+      </w:r>
+      <w:r>
+        <w:t>, biotic processes (R</w:t>
+      </w:r>
+      <w:r>
+        <w:t>oering</w:t>
+      </w:r>
+      <w:r>
+        <w:t xml:space="preserve">, </w:t>
+      </w:r>
+      <w:r>
+        <w:t>2008)</w:t>
+      </w:r>
+      <w:r>
+        <w:t>, and other relevant factors typically associated with the availability of water in a landscape</w:t>
+      </w:r>
+      <w:r>
+        <w:t xml:space="preserve">. The scarcity of soil in arid environments, a well-documented </w:t>
+      </w:r>
+      <w:r>
+        <w:t>occurrence</w:t>
+      </w:r>
+      <w:r>
+        <w:t xml:space="preserve"> (e.g., Bull, 1991; Parsons and Abrahams, 2009), </w:t>
+      </w:r>
+      <w:r>
+        <w:t>is unique to</w:t>
+      </w:r>
+      <w:r>
+        <w:t xml:space="preserve"> geomorphological studies</w:t>
+      </w:r>
+      <w:r>
+        <w:t xml:space="preserve"> which apply the nonlinear model. </w:t>
+      </w:r>
+      <w:r>
+        <w:t xml:space="preserve">In stark contrast to their more studied counterparts in wetter regions, </w:t>
+      </w:r>
+      <w:r>
+        <w:t xml:space="preserve">scientific literature exploring </w:t>
+      </w:r>
+      <w:r>
+        <w:t>arid hillslope</w:t>
+      </w:r>
+      <w:r>
+        <w:t xml:space="preserve"> form is noticeably lacking. </w:t>
+      </w:r>
+      <w:r>
+        <w:t xml:space="preserve">This gap </w:t>
+      </w:r>
+      <w:r>
+        <w:t xml:space="preserve">in understanding </w:t>
+      </w:r>
+      <w:r>
+        <w:t xml:space="preserve">is notable in the context of Last Chance Canyon, where certain hillslopes exhibit a convex form akin to the well-studied soil-mantled hillslopes found in humid areas, despite the starkly different environmental conditions and formative processes at play. </w:t>
+      </w:r>
     </w:p>
     <w:p>
       <w:pPr>
         <w:ind w:firstLine="720"/>
       </w:pPr>
       <w:r>
-        <w:t>H</w:t>
-      </w:r>
-      <w:r>
-        <w:t xml:space="preserve">illslopes </w:t>
-      </w:r>
-      <w:del w:id="50" w:author="Gasparini, Nicole M" w:date="2024-02-25T20:38:00Z">
-        <w:r>
-          <w:delText>which are</w:delText>
-        </w:r>
-      </w:del>
-      <w:r>
-        <w:t xml:space="preserve"> </w:t>
-      </w:r>
-      <w:ins w:id="51" w:author="Gasparini, Nicole M" w:date="2024-02-25T20:38:00Z">
-        <w:r>
-          <w:t xml:space="preserve">that have a convex to straight profile </w:t>
-        </w:r>
-      </w:ins>
-      <w:del w:id="52" w:author="Gasparini, Nicole M" w:date="2024-02-25T20:38:00Z">
-        <w:r>
-          <w:delText>well described</w:delText>
-        </w:r>
-      </w:del>
-      <w:r>
-        <w:t xml:space="preserve"> </w:t>
-      </w:r>
-      <w:ins w:id="53" w:author="Gasparini, Nicole M" w:date="2024-02-25T20:39:00Z">
-        <w:r>
-          <w:t xml:space="preserve">are predicted </w:t>
-        </w:r>
-      </w:ins>
-      <w:r>
-        <w:t xml:space="preserve">by the nonlinear </w:t>
-      </w:r>
-      <w:del w:id="54" w:author="Gasparini, Nicole M" w:date="2024-02-25T20:39:00Z">
-        <w:r>
-          <w:delText xml:space="preserve">model </w:delText>
-        </w:r>
-      </w:del>
-      <w:ins w:id="55" w:author="Gasparini, Nicole M" w:date="2024-02-25T20:39:00Z">
-        <w:r>
-          <w:t xml:space="preserve">diffusion equation and </w:t>
-        </w:r>
-      </w:ins>
-      <w:r>
-        <w:t xml:space="preserve">exist in a variety of </w:t>
-      </w:r>
-      <w:commentRangeStart w:id="56"/>
-      <w:r>
-        <w:t>locales</w:t>
-      </w:r>
-      <w:commentRangeEnd w:id="56"/>
-      <w:r>
-        <w:rPr>
-          <w:rStyle w:val="CommentReference"/>
-        </w:rPr>
-        <w:commentReference w:id="56"/>
+        <w:t>In hillslopes which lack a thick layer of soil, b</w:t>
+      </w:r>
+      <w:r>
+        <w:t>edr</w:t>
+      </w:r>
+      <w:r>
+        <w:t xml:space="preserve">ock </w:t>
+      </w:r>
+      <w:r>
+        <w:t>competency</w:t>
+      </w:r>
+      <w:r>
+        <w:t xml:space="preserve"> </w:t>
+      </w:r>
+      <w:r>
+        <w:t xml:space="preserve">controls the morphology of </w:t>
+      </w:r>
+      <w:r>
+        <w:t>bedrock hillslopes</w:t>
+      </w:r>
+      <w:r>
+        <w:t xml:space="preserve"> by</w:t>
+      </w:r>
+      <w:r>
+        <w:t xml:space="preserve"> influenc</w:t>
+      </w:r>
+      <w:r>
+        <w:t>ing</w:t>
+      </w:r>
+      <w:r>
+        <w:t xml:space="preserve"> erosion rates and rock surface slope (e.g., Brook and Tippett, 2002; </w:t>
+      </w:r>
+      <w:proofErr w:type="spellStart"/>
+      <w:r>
+        <w:t>Matasci</w:t>
+      </w:r>
+      <w:proofErr w:type="spellEnd"/>
+      <w:r>
+        <w:t xml:space="preserve"> et al., 2015; Moore et al., 2009; Selby, 1980), imprint</w:t>
+      </w:r>
+      <w:r>
+        <w:t>ing</w:t>
+      </w:r>
+      <w:r>
+        <w:t xml:space="preserve"> its signature </w:t>
+      </w:r>
+      <w:r>
+        <w:t>onto landscape</w:t>
+      </w:r>
+      <w:r>
+        <w:t xml:space="preserve"> </w:t>
+      </w:r>
+      <w:r>
+        <w:t>morpholog</w:t>
+      </w:r>
+      <w:r>
+        <w:t>y (Molnar et al., 2007; Clarke and Burbank, 2011;</w:t>
+      </w:r>
+      <w:r>
+        <w:t xml:space="preserve"> Neely et al., 2019</w:t>
+      </w:r>
+      <w:r>
+        <w:t>).</w:t>
+      </w:r>
+      <w:r>
+        <w:rPr>
+          <w:lang w:val="en-US"/>
+        </w:rPr>
+        <w:t xml:space="preserve"> </w:t>
+      </w:r>
+      <w:r>
+        <w:rPr>
+          <w:lang w:val="en-US"/>
+        </w:rPr>
+        <w:t>Contrasts in rock properties and erodibility in horizontally to sub horizontally bedrock has been shown to influence slope and soil production on hillslopes</w:t>
+      </w:r>
+      <w:r>
+        <w:t xml:space="preserve"> (</w:t>
+      </w:r>
+      <w:r>
+        <w:t>Johnstone and Hilley</w:t>
+      </w:r>
+      <w:r>
+        <w:t>, 2015)</w:t>
       </w:r>
       <w:r>
         <w:t>.</w:t>
       </w:r>
       <w:r>
-        <w:t xml:space="preserve"> However, scientific literature </w:t>
-      </w:r>
-      <w:r>
-        <w:t xml:space="preserve">documenting diffusive </w:t>
-      </w:r>
-      <w:r>
-        <w:t xml:space="preserve">hillslope </w:t>
-      </w:r>
-      <w:r>
-        <w:t>form</w:t>
-      </w:r>
-      <w:r>
-        <w:t xml:space="preserve"> in arid </w:t>
-      </w:r>
-      <w:r>
-        <w:lastRenderedPageBreak/>
-        <w:t xml:space="preserve">landscapes with exposed bedrock is </w:t>
-      </w:r>
-      <w:r>
-        <w:t>noticeably</w:t>
-      </w:r>
-      <w:r>
-        <w:t xml:space="preserve"> lacking. </w:t>
-      </w:r>
-      <w:r>
-        <w:t>Bedr</w:t>
-      </w:r>
-      <w:r>
-        <w:t xml:space="preserve">ock </w:t>
-      </w:r>
-      <w:r>
-        <w:t>competency</w:t>
-      </w:r>
-      <w:r>
-        <w:t xml:space="preserve">, which </w:t>
-      </w:r>
-      <w:r>
-        <w:t>control</w:t>
-      </w:r>
-      <w:ins w:id="57" w:author="Gasparini, Nicole M" w:date="2024-02-25T20:41:00Z">
-        <w:r>
-          <w:t>s</w:t>
-        </w:r>
-      </w:ins>
-      <w:r>
-        <w:t xml:space="preserve"> the morphology of </w:t>
-      </w:r>
-      <w:r>
-        <w:t>bedrock hillslopes, ha</w:t>
-      </w:r>
-      <w:ins w:id="58" w:author="Gasparini, Nicole M" w:date="2024-02-25T20:41:00Z">
-        <w:r>
-          <w:t>s</w:t>
-        </w:r>
-      </w:ins>
-      <w:del w:id="59" w:author="Gasparini, Nicole M" w:date="2024-02-25T20:41:00Z">
-        <w:r>
-          <w:delText>ve</w:delText>
-        </w:r>
-      </w:del>
-      <w:r>
-        <w:t xml:space="preserve"> been shown to influence erosion rates and rock surface slope (e.g., Brook and Tippett, 2002; Matasci et al., 2015; Moore et al., 2009; Selby, 1980), and imprint its signature </w:t>
-      </w:r>
-      <w:r>
-        <w:t>onto landscape</w:t>
-      </w:r>
-      <w:r>
-        <w:t xml:space="preserve"> </w:t>
-      </w:r>
-      <w:del w:id="60" w:author="Gasparini, Nicole M" w:date="2024-02-25T20:42:00Z">
-        <w:r>
-          <w:delText xml:space="preserve">topography </w:delText>
-        </w:r>
-      </w:del>
-      <w:ins w:id="61" w:author="Gasparini, Nicole M" w:date="2024-02-25T20:42:00Z">
-        <w:r>
-          <w:t>morpholog</w:t>
-        </w:r>
-        <w:r>
-          <w:t xml:space="preserve">y </w:t>
-        </w:r>
-      </w:ins>
-      <w:commentRangeStart w:id="62"/>
-      <w:r>
-        <w:t>(Molnar et al., 2007; Clarke and Burbank, 2011; St. Clair et al., 2015; Voigtlander et al., 2017; Eppes and Keanini, 2017; Eppes et al., 2018</w:t>
-      </w:r>
-      <w:r>
-        <w:t>; Neely et al., 2019</w:t>
-      </w:r>
-      <w:r>
-        <w:t>)</w:t>
-      </w:r>
-      <w:commentRangeEnd w:id="62"/>
-      <w:r>
-        <w:rPr>
-          <w:rStyle w:val="CommentReference"/>
-        </w:rPr>
-        <w:commentReference w:id="62"/>
-      </w:r>
-      <w:r>
-        <w:t>.</w:t>
-      </w:r>
-      <w:r>
-        <w:rPr>
-          <w:lang w:val="en-US"/>
-        </w:rPr>
         <w:t xml:space="preserve"> </w:t>
       </w:r>
       <w:r>
@@ -1860,27 +1727,7 @@
         <w:rPr>
           <w:lang w:val="en-US"/>
         </w:rPr>
-        <w:t xml:space="preserve">, landscape evolution models have demonstrated </w:t>
-      </w:r>
-      <w:del w:id="63" w:author="Gasparini, Nicole M" w:date="2024-02-25T20:45:00Z">
-        <w:r>
-          <w:rPr>
-            <w:lang w:val="en-US"/>
-          </w:rPr>
-          <w:delText>t</w:delText>
-        </w:r>
-        <w:r>
-          <w:rPr>
-            <w:lang w:val="en-US"/>
-          </w:rPr>
-          <w:delText xml:space="preserve">hat </w:delText>
-        </w:r>
-      </w:del>
-      <w:r>
-        <w:rPr>
-          <w:lang w:val="en-US"/>
-        </w:rPr>
-        <w:t>t</w:t>
+        <w:t>, landscape evolution models have demonstrated t</w:t>
       </w:r>
       <w:r>
         <w:t xml:space="preserve">he </w:t>
@@ -1888,80 +1735,15 @@
       <w:r>
         <w:t xml:space="preserve">influence of erodibility contrasts </w:t>
       </w:r>
-      <w:del w:id="64" w:author="Gasparini, Nicole M" w:date="2024-02-25T20:45:00Z">
-        <w:r>
-          <w:delText xml:space="preserve">is most pronounced </w:delText>
-        </w:r>
-      </w:del>
-      <w:ins w:id="65" w:author="Gasparini, Nicole M" w:date="2024-02-25T20:50:00Z">
-        <w:r>
-          <w:t>on the morphology and er</w:t>
-        </w:r>
-      </w:ins>
-      <w:ins w:id="66" w:author="Gasparini, Nicole M" w:date="2024-02-25T20:51:00Z">
-        <w:r>
-          <w:t xml:space="preserve">osion patterns </w:t>
-        </w:r>
-      </w:ins>
-      <w:r>
-        <w:t xml:space="preserve">in </w:t>
+      <w:r>
+        <w:t xml:space="preserve">on the morphology and erosion patterns in </w:t>
       </w:r>
       <w:r>
         <w:t>horizontal</w:t>
       </w:r>
       <w:r>
-        <w:t>ly bedded landscapes</w:t>
-      </w:r>
-      <w:ins w:id="67" w:author="Gasparini, Nicole M" w:date="2024-02-25T20:55:00Z">
-        <w:r>
-          <w:t>.</w:t>
-        </w:r>
-      </w:ins>
-      <w:ins w:id="68" w:author="Gasparini, Nicole M" w:date="2024-02-25T20:54:00Z">
-        <w:r>
-          <w:t xml:space="preserve"> (</w:t>
-        </w:r>
-      </w:ins>
-      <w:del w:id="69" w:author="Gasparini, Nicole M" w:date="2024-02-25T20:51:00Z">
-        <w:r>
-          <w:delText>,</w:delText>
-        </w:r>
-      </w:del>
-      <w:del w:id="70" w:author="Gasparini, Nicole M" w:date="2024-02-25T20:55:00Z">
-        <w:r>
-          <w:delText xml:space="preserve"> </w:delText>
-        </w:r>
-      </w:del>
-      <w:del w:id="71" w:author="Gasparini, Nicole M" w:date="2024-02-25T20:52:00Z">
-        <w:r>
-          <w:delText xml:space="preserve">and whether </w:delText>
-        </w:r>
-      </w:del>
-      <w:del w:id="72" w:author="Gasparini, Nicole M" w:date="2024-02-25T20:44:00Z">
-        <w:r>
-          <w:delText>more competent</w:delText>
-        </w:r>
-      </w:del>
-      <w:ins w:id="73" w:author="Gasparini, Nicole M" w:date="2024-02-25T20:44:00Z">
-        <w:r>
-          <w:t xml:space="preserve"> </w:t>
-        </w:r>
-      </w:ins>
-      <w:ins w:id="74" w:author="Gasparini, Nicole M" w:date="2024-02-25T20:55:00Z">
-        <w:r>
-          <w:t>Forte et al (2016)</w:t>
-        </w:r>
-      </w:ins>
-      <w:ins w:id="75" w:author="Gasparini, Nicole M" w:date="2024-02-25T20:52:00Z">
-        <w:r>
-          <w:t xml:space="preserve"> found that less </w:t>
-        </w:r>
-      </w:ins>
-      <w:ins w:id="76" w:author="Gasparini, Nicole M" w:date="2024-02-25T20:44:00Z">
-        <w:r>
-          <w:t>erodible</w:t>
-        </w:r>
-      </w:ins>
+        <w:t>ly bedded landscapes. Forte et al (2016) found that less erodible</w:t>
+      </w:r>
       <w:r>
         <w:t xml:space="preserve"> </w:t>
       </w:r>
@@ -1971,27 +1753,11 @@
       <w:r>
         <w:t xml:space="preserve">rock </w:t>
       </w:r>
-      <w:del w:id="77" w:author="Gasparini, Nicole M" w:date="2024-02-25T20:52:00Z">
-        <w:r>
-          <w:delText>erode</w:delText>
-        </w:r>
-        <w:r>
-          <w:delText>s</w:delText>
-        </w:r>
-        <w:r>
-          <w:delText xml:space="preserve"> </w:delText>
-        </w:r>
-      </w:del>
-      <w:ins w:id="78" w:author="Gasparini, Nicole M" w:date="2024-02-25T20:52:00Z">
-        <w:r>
-          <w:t>may erode</w:t>
-        </w:r>
-        <w:r>
-          <w:t xml:space="preserve"> </w:t>
-        </w:r>
-      </w:ins>
-      <w:r>
-        <w:t xml:space="preserve">faster or slower than </w:t>
+      <w:r>
+        <w:t>may erode</w:t>
+      </w:r>
+      <w:r>
+        <w:t xml:space="preserve"> faster or slower than </w:t>
       </w:r>
       <w:r>
         <w:t>more erodible bedrock</w:t>
@@ -1999,100 +1765,22 @@
       <w:r>
         <w:t xml:space="preserve"> </w:t>
       </w:r>
-      <w:del w:id="79" w:author="Gasparini, Nicole M" w:date="2024-02-25T20:52:00Z">
-        <w:r>
-          <w:delText>depends on whether</w:delText>
-        </w:r>
-      </w:del>
-      <w:ins w:id="80" w:author="Gasparini, Nicole M" w:date="2024-02-25T20:52:00Z">
-        <w:r>
-          <w:t>depending on whether</w:t>
-        </w:r>
-      </w:ins>
-      <w:r>
-        <w:t xml:space="preserve"> harder rock is </w:t>
-      </w:r>
-      <w:ins w:id="81" w:author="Gasparini, Nicole M" w:date="2024-02-25T20:53:00Z">
-        <w:r>
-          <w:t>above or below the softer rock</w:t>
-        </w:r>
-      </w:ins>
-      <w:del w:id="82" w:author="Gasparini, Nicole M" w:date="2024-02-25T20:53:00Z">
-        <w:r>
-          <w:delText xml:space="preserve">on top of softer or vice versa </w:delText>
-        </w:r>
-      </w:del>
-      <w:del w:id="83" w:author="Gasparini, Nicole M" w:date="2024-02-25T20:55:00Z">
-        <w:r>
-          <w:delText>(Perne et al, 2017</w:delText>
-        </w:r>
-        <w:r>
-          <w:delText xml:space="preserve">; </w:delText>
-        </w:r>
-        <w:r>
-          <w:delText>Forte et al., 2016</w:delText>
-        </w:r>
-      </w:del>
-      <w:r>
-        <w:t>)</w:t>
-      </w:r>
-      <w:ins w:id="84" w:author="Gasparini, Nicole M" w:date="2024-02-25T20:53:00Z">
-        <w:r>
-          <w:t>.</w:t>
-        </w:r>
-      </w:ins>
-      <w:ins w:id="85" w:author="Gasparini, Nicole M" w:date="2024-02-25T20:48:00Z">
-        <w:r>
-          <w:t xml:space="preserve"> </w:t>
-        </w:r>
-      </w:ins>
-      <w:ins w:id="86" w:author="Gasparini, Nicole M" w:date="2024-02-25T20:53:00Z">
-        <w:r>
-          <w:t xml:space="preserve">However, </w:t>
-        </w:r>
-      </w:ins>
-      <w:ins w:id="87" w:author="Gasparini, Nicole M" w:date="2024-02-25T20:48:00Z">
-        <w:r>
-          <w:t>sediment cover</w:t>
-        </w:r>
-      </w:ins>
-      <w:ins w:id="88" w:author="Gasparini, Nicole M" w:date="2024-02-25T20:49:00Z">
-        <w:r>
-          <w:t xml:space="preserve"> </w:t>
-        </w:r>
-      </w:ins>
-      <w:ins w:id="89" w:author="Gasparini, Nicole M" w:date="2024-02-25T20:53:00Z">
-        <w:r>
-          <w:t xml:space="preserve">may reduce </w:t>
-        </w:r>
-      </w:ins>
-      <w:ins w:id="90" w:author="Gasparini, Nicole M" w:date="2024-02-25T20:49:00Z">
-        <w:r>
-          <w:t>the</w:t>
-        </w:r>
-      </w:ins>
-      <w:ins w:id="91" w:author="Gasparini, Nicole M" w:date="2024-02-25T20:56:00Z">
-        <w:r>
-          <w:t xml:space="preserve"> morpohlogic and erosion</w:t>
-        </w:r>
-      </w:ins>
-      <w:ins w:id="92" w:author="Gasparini, Nicole M" w:date="2024-02-25T20:49:00Z">
-        <w:r>
-          <w:t xml:space="preserve"> contrasts</w:t>
-        </w:r>
-      </w:ins>
-      <w:ins w:id="93" w:author="Gasparini, Nicole M" w:date="2024-02-25T20:56:00Z">
-        <w:r>
-          <w:t xml:space="preserve"> between river reaches with varying erodibility</w:t>
-        </w:r>
-      </w:ins>
-      <w:ins w:id="94" w:author="Gasparini, Nicole M" w:date="2024-02-25T20:49:00Z">
-        <w:r>
-          <w:t xml:space="preserve"> (Guryan et al, 2024)</w:t>
-        </w:r>
-      </w:ins>
-      <w:r>
-        <w:t>. Furthermore, h</w:t>
+      <w:r>
+        <w:t xml:space="preserve">depending on whether harder rock is above or below the softer rock. However, sediment cover may reduce the </w:t>
+      </w:r>
+      <w:r>
+        <w:t>morphologic</w:t>
+      </w:r>
+      <w:r>
+        <w:t xml:space="preserve"> and erosion contrasts between river reaches with varying erodibility (</w:t>
+      </w:r>
+      <w:proofErr w:type="spellStart"/>
+      <w:r>
+        <w:t>Guryan</w:t>
+      </w:r>
+      <w:proofErr w:type="spellEnd"/>
+      <w:r>
+        <w:t xml:space="preserve"> et al, 2024). Furthermore, h</w:t>
       </w:r>
       <w:r>
         <w:t>orizontal or dipping planar rock layers with varying erodibilities</w:t>
@@ -2104,10 +1792,10 @@
         <w:t xml:space="preserve">result in evolving landscapes that do not attain a </w:t>
       </w:r>
       <w:r>
-        <w:t>topographic steady state</w:t>
-      </w:r>
-      <w:r>
-        <w:t xml:space="preserve">. </w:t>
+        <w:t>topographic steady state.</w:t>
+      </w:r>
+      <w:r>
+        <w:t xml:space="preserve"> </w:t>
       </w:r>
       <w:r>
         <w:t xml:space="preserve">However, these landscapes can exhibit quasi-equilibrium forms that depend on the orientation of these layers </w:t>
@@ -2153,19 +1841,11 @@
         </w:rPr>
         <w:t xml:space="preserve"> rather than the </w:t>
       </w:r>
-      <w:commentRangeStart w:id="95"/>
-      <w:r>
-        <w:rPr>
-          <w:lang w:val="en-US"/>
-        </w:rPr>
-        <w:t>nature</w:t>
-      </w:r>
-      <w:commentRangeEnd w:id="95"/>
-      <w:r>
-        <w:rPr>
-          <w:rStyle w:val="CommentReference"/>
-        </w:rPr>
-        <w:commentReference w:id="95"/>
+      <w:r>
+        <w:rPr>
+          <w:lang w:val="en-US"/>
+        </w:rPr>
+        <w:t>strength</w:t>
       </w:r>
       <w:r>
         <w:rPr>
@@ -2191,19 +1871,11 @@
         </w:rPr>
         <w:t xml:space="preserve"> on variance in </w:t>
       </w:r>
-      <w:commentRangeStart w:id="96"/>
-      <w:r>
-        <w:rPr>
-          <w:lang w:val="en-US"/>
-        </w:rPr>
-        <w:t>landscape</w:t>
-      </w:r>
-      <w:commentRangeEnd w:id="96"/>
-      <w:r>
-        <w:rPr>
-          <w:rStyle w:val="CommentReference"/>
-        </w:rPr>
-        <w:commentReference w:id="96"/>
+      <w:r>
+        <w:rPr>
+          <w:lang w:val="en-US"/>
+        </w:rPr>
+        <w:t>hillslope</w:t>
       </w:r>
       <w:r>
         <w:rPr>
@@ -2229,99 +1901,83 @@
         </w:rPr>
         <w:t xml:space="preserve">familiar </w:t>
       </w:r>
-      <w:ins w:id="97" w:author="Gasparini, Nicole M" w:date="2024-02-25T21:00:00Z">
-        <w:r>
-          <w:rPr>
-            <w:lang w:val="en-US"/>
-          </w:rPr>
-          <w:t>hillslope form</w:t>
-        </w:r>
-      </w:ins>
-      <w:del w:id="98" w:author="Gasparini, Nicole M" w:date="2024-02-25T21:00:00Z">
-        <w:r>
-          <w:rPr>
-            <w:lang w:val="en-US"/>
-          </w:rPr>
-          <w:delText xml:space="preserve">signal </w:delText>
-        </w:r>
-      </w:del>
+      <w:r>
+        <w:rPr>
+          <w:lang w:val="en-US"/>
+        </w:rPr>
+        <w:t>hillslope form</w:t>
+      </w:r>
+      <w:r>
+        <w:rPr>
+          <w:lang w:val="en-US"/>
+        </w:rPr>
+        <w:t xml:space="preserve"> </w:t>
+      </w:r>
       <w:r>
         <w:rPr>
           <w:lang w:val="en-US"/>
         </w:rPr>
         <w:t xml:space="preserve">well described by the nonlinear </w:t>
       </w:r>
-      <w:del w:id="99" w:author="Gasparini, Nicole M" w:date="2024-02-25T21:00:00Z">
-        <w:r>
-          <w:rPr>
-            <w:lang w:val="en-US"/>
-          </w:rPr>
-          <w:delText xml:space="preserve">hillslope </w:delText>
-        </w:r>
-      </w:del>
-      <w:ins w:id="100" w:author="Gasparini, Nicole M" w:date="2024-02-25T21:00:00Z">
-        <w:r>
-          <w:rPr>
-            <w:lang w:val="en-US"/>
-          </w:rPr>
-          <w:t xml:space="preserve">diffusion sediment transport </w:t>
-        </w:r>
-      </w:ins>
+      <w:r>
+        <w:rPr>
+          <w:lang w:val="en-US"/>
+        </w:rPr>
+        <w:t xml:space="preserve">diffusion sediment transport </w:t>
+      </w:r>
       <w:r>
         <w:rPr>
           <w:lang w:val="en-US"/>
         </w:rPr>
         <w:t xml:space="preserve">model </w:t>
       </w:r>
-      <w:del w:id="101" w:author="Gasparini, Nicole M" w:date="2024-02-25T21:00:00Z">
-        <w:r>
-          <w:rPr>
-            <w:lang w:val="en-US"/>
-          </w:rPr>
-          <w:delText xml:space="preserve">form </w:delText>
-        </w:r>
-      </w:del>
       <w:r>
         <w:rPr>
           <w:lang w:val="en-US"/>
         </w:rPr>
         <w:t>can exist in arid bedrock landscapes</w:t>
       </w:r>
-      <w:ins w:id="102" w:author="Gasparini, Nicole M" w:date="2024-02-25T21:00:00Z">
-        <w:r>
-          <w:rPr>
-            <w:lang w:val="en-US"/>
-          </w:rPr>
-          <w:t xml:space="preserve"> without a </w:t>
-        </w:r>
-      </w:ins>
-      <w:ins w:id="103" w:author="Gasparini, Nicole M" w:date="2024-02-25T21:01:00Z">
-        <w:r>
-          <w:rPr>
-            <w:lang w:val="en-US"/>
-          </w:rPr>
-          <w:t>soil mantle.</w:t>
-        </w:r>
-      </w:ins>
-      <w:r>
-        <w:rPr>
-          <w:lang w:val="en-US"/>
-        </w:rPr>
-        <w:t xml:space="preserve"> </w:t>
-      </w:r>
-      <w:commentRangeStart w:id="104"/>
-      <w:r>
-        <w:rPr>
-          <w:lang w:val="en-US"/>
-        </w:rPr>
-        <w:t>and demonstrate the mechanisms that generate conditions necessary for these relict landscapes to propagate temporally</w:t>
-      </w:r>
-      <w:commentRangeEnd w:id="104"/>
-      <w:r>
-        <w:rPr>
-          <w:rStyle w:val="CommentReference"/>
-        </w:rPr>
-        <w:commentReference w:id="104"/>
+      <w:r>
+        <w:rPr>
+          <w:lang w:val="en-US"/>
+        </w:rPr>
+        <w:t xml:space="preserve"> without a soil mantle</w:t>
+      </w:r>
+      <w:r>
+        <w:rPr>
+          <w:lang w:val="en-US"/>
+        </w:rPr>
+        <w:t xml:space="preserve"> and demonstrate the mechanisms that generate conditions necessary for these </w:t>
+      </w:r>
+      <w:r>
+        <w:rPr>
+          <w:lang w:val="en-US"/>
+        </w:rPr>
+        <w:t xml:space="preserve">convex hillslopes </w:t>
+      </w:r>
+      <w:r>
+        <w:rPr>
+          <w:lang w:val="en-US"/>
+        </w:rPr>
+        <w:t xml:space="preserve">to </w:t>
+      </w:r>
+      <w:r>
+        <w:rPr>
+          <w:lang w:val="en-US"/>
+        </w:rPr>
+        <w:t>exist</w:t>
+      </w:r>
+      <w:r>
+        <w:rPr>
+          <w:lang w:val="en-US"/>
+        </w:rPr>
+        <w:t xml:space="preserve"> temporally</w:t>
+      </w:r>
+      <w:r>
+        <w:rPr>
+          <w:lang w:val="en-US"/>
+        </w:rPr>
+        <w:t>, and not be eroded away</w:t>
       </w:r>
       <w:r>
         <w:rPr>
@@ -2335,107 +1991,65 @@
         </w:rPr>
         <w:t xml:space="preserve">In Last Chance Canyon, </w:t>
       </w:r>
-      <w:del w:id="105" w:author="Gasparini, Nicole M" w:date="2024-02-25T21:02:00Z">
-        <w:r>
-          <w:rPr>
-            <w:lang w:val="en-US"/>
-          </w:rPr>
-          <w:delText>we believe</w:delText>
-        </w:r>
-      </w:del>
-      <w:ins w:id="106" w:author="Gasparini, Nicole M" w:date="2024-02-25T21:02:00Z">
-        <w:r>
-          <w:rPr>
-            <w:lang w:val="en-US"/>
-          </w:rPr>
-          <w:t>think</w:t>
-        </w:r>
-      </w:ins>
+      <w:r>
+        <w:rPr>
+          <w:lang w:val="en-US"/>
+        </w:rPr>
+        <w:t>we hypothesize</w:t>
+      </w:r>
       <w:r>
         <w:rPr>
           <w:lang w:val="en-US"/>
         </w:rPr>
         <w:t xml:space="preserve"> that to achieve </w:t>
       </w:r>
-      <w:del w:id="107" w:author="Gasparini, Nicole M" w:date="2024-02-25T21:02:00Z">
-        <w:r>
-          <w:rPr>
-            <w:lang w:val="en-US"/>
-          </w:rPr>
-          <w:delText xml:space="preserve">a diffuse and </w:delText>
-        </w:r>
-        <w:r>
-          <w:rPr>
-            <w:lang w:val="en-US"/>
-          </w:rPr>
-          <w:delText>nonlinear</w:delText>
-        </w:r>
-        <w:r>
-          <w:rPr>
-            <w:lang w:val="en-US"/>
-          </w:rPr>
-          <w:delText xml:space="preserve"> </w:delText>
-        </w:r>
-      </w:del>
-      <w:ins w:id="108" w:author="Gasparini, Nicole M" w:date="2024-02-25T21:02:00Z">
-        <w:r>
-          <w:rPr>
-            <w:lang w:val="en-US"/>
-          </w:rPr>
-          <w:t xml:space="preserve">a convex </w:t>
-        </w:r>
-      </w:ins>
-      <w:r>
-        <w:rPr>
-          <w:lang w:val="en-US"/>
-        </w:rPr>
-        <w:t xml:space="preserve">hillslope form, </w:t>
-      </w:r>
-      <w:commentRangeStart w:id="109"/>
-      <w:r>
-        <w:rPr>
-          <w:lang w:val="en-US"/>
-        </w:rPr>
-        <w:t>the landscape needs past uplift,</w:t>
-      </w:r>
-      <w:commentRangeEnd w:id="109"/>
-      <w:r>
-        <w:rPr>
-          <w:rStyle w:val="CommentReference"/>
-        </w:rPr>
-        <w:commentReference w:id="109"/>
-      </w:r>
-      <w:r>
-        <w:rPr>
-          <w:lang w:val="en-US"/>
-        </w:rPr>
-        <w:t xml:space="preserve"> </w:t>
-      </w:r>
-      <w:r>
-        <w:rPr>
-          <w:lang w:val="en-US"/>
-        </w:rPr>
-        <w:t xml:space="preserve">relatively thinly and erodible rock </w:t>
-      </w:r>
-      <w:commentRangeStart w:id="110"/>
-      <w:r>
-        <w:rPr>
-          <w:lang w:val="en-US"/>
-        </w:rPr>
-        <w:t>on top of thicker and more competent bedrock</w:t>
-      </w:r>
-      <w:commentRangeEnd w:id="110"/>
-      <w:r>
-        <w:rPr>
-          <w:rStyle w:val="CommentReference"/>
-        </w:rPr>
-        <w:commentReference w:id="110"/>
-      </w:r>
-      <w:r>
-        <w:rPr>
-          <w:lang w:val="en-US"/>
-        </w:rPr>
-        <w:t xml:space="preserve">, and, in the thinly bedded and more erodible section, there needs to be some competent bedrock. </w:t>
+      <w:r>
+        <w:rPr>
+          <w:lang w:val="en-US"/>
+        </w:rPr>
+        <w:t xml:space="preserve">a convex </w:t>
+      </w:r>
+      <w:r>
+        <w:rPr>
+          <w:lang w:val="en-US"/>
+        </w:rPr>
+        <w:t xml:space="preserve">hillslope form, the </w:t>
+      </w:r>
+      <w:r>
+        <w:rPr>
+          <w:lang w:val="en-US"/>
+        </w:rPr>
+        <w:t>hillslope section</w:t>
+      </w:r>
+      <w:r>
+        <w:rPr>
+          <w:lang w:val="en-US"/>
+        </w:rPr>
+        <w:t xml:space="preserve"> </w:t>
+      </w:r>
+      <w:r>
+        <w:rPr>
+          <w:lang w:val="en-US"/>
+        </w:rPr>
+        <w:t>must have</w:t>
+      </w:r>
+      <w:r>
+        <w:rPr>
+          <w:lang w:val="en-US"/>
+        </w:rPr>
+        <w:t xml:space="preserve"> a low erosion rate</w:t>
+      </w:r>
+      <w:r>
+        <w:rPr>
+          <w:lang w:val="en-US"/>
+        </w:rPr>
+        <w:t xml:space="preserve"> and </w:t>
+      </w:r>
+      <w:r>
+        <w:rPr>
+          <w:lang w:val="en-US"/>
+        </w:rPr>
+        <w:t xml:space="preserve">relatively thinly and erodible rock on top of thicker and more competent bedrock. </w:t>
       </w:r>
       <w:r>
         <w:rPr>
@@ -2453,111 +2067,109 @@
         <w:rPr>
           <w:lang w:val="en-US"/>
         </w:rPr>
-        <w:t xml:space="preserve"> competent beds protect the landscape above them from a</w:t>
-      </w:r>
-      <w:ins w:id="111" w:author="Gasparini, Nicole M" w:date="2024-02-25T21:04:00Z">
-        <w:r>
-          <w:rPr>
-            <w:lang w:val="en-US"/>
-          </w:rPr>
-          <w:t>n</w:t>
-        </w:r>
-      </w:ins>
-      <w:r>
-        <w:rPr>
-          <w:lang w:val="en-US"/>
-        </w:rPr>
-        <w:t xml:space="preserve"> erosional wave moving up in elevation, causing the landscape to </w:t>
-      </w:r>
-      <w:del w:id="112" w:author="Gasparini, Nicole M" w:date="2024-02-25T21:05:00Z">
-        <w:r>
-          <w:rPr>
-            <w:lang w:val="en-US"/>
-          </w:rPr>
-          <w:delText>appear diffuse and shallow</w:delText>
-        </w:r>
-      </w:del>
-      <w:ins w:id="113" w:author="Gasparini, Nicole M" w:date="2024-02-25T21:05:00Z">
-        <w:r>
-          <w:rPr>
-            <w:lang w:val="en-US"/>
-          </w:rPr>
-          <w:t>remain convex</w:t>
-        </w:r>
-      </w:ins>
-      <w:r>
-        <w:rPr>
-          <w:lang w:val="en-US"/>
-        </w:rPr>
-        <w:t xml:space="preserve"> </w:t>
-      </w:r>
-      <w:r>
-        <w:rPr>
-          <w:lang w:val="en-US"/>
-        </w:rPr>
-        <w:t xml:space="preserve">in thinly bedded rock </w:t>
-      </w:r>
-      <w:del w:id="114" w:author="Gasparini, Nicole M" w:date="2024-02-25T21:05:00Z">
-        <w:r>
-          <w:rPr>
-            <w:lang w:val="en-US"/>
-          </w:rPr>
-          <w:delText xml:space="preserve">at some elevation </w:delText>
-        </w:r>
-      </w:del>
-      <w:r>
-        <w:rPr>
-          <w:lang w:val="en-US"/>
-        </w:rPr>
-        <w:t>above these</w:t>
-      </w:r>
-      <w:r>
-        <w:rPr>
-          <w:lang w:val="en-US"/>
-        </w:rPr>
-        <w:t xml:space="preserve"> </w:t>
-      </w:r>
-      <w:del w:id="115" w:author="Gasparini, Nicole M" w:date="2024-02-25T21:05:00Z">
-        <w:r>
-          <w:rPr>
-            <w:lang w:val="en-US"/>
-          </w:rPr>
-          <w:delText xml:space="preserve">large </w:delText>
-        </w:r>
-      </w:del>
-      <w:ins w:id="116" w:author="Gasparini, Nicole M" w:date="2024-02-25T21:05:00Z">
-        <w:r>
-          <w:rPr>
-            <w:lang w:val="en-US"/>
-          </w:rPr>
-          <w:t>thick</w:t>
-        </w:r>
-        <w:r>
-          <w:rPr>
-            <w:lang w:val="en-US"/>
-          </w:rPr>
-          <w:t xml:space="preserve"> </w:t>
-        </w:r>
-      </w:ins>
-      <w:r>
-        <w:rPr>
-          <w:lang w:val="en-US"/>
-        </w:rPr>
-        <w:t>beds</w:t>
-      </w:r>
-      <w:ins w:id="117" w:author="Gasparini, Nicole M" w:date="2024-02-25T21:05:00Z">
-        <w:r>
-          <w:rPr>
-            <w:lang w:val="en-US"/>
-          </w:rPr>
-          <w:t xml:space="preserve"> that steepen without propagating the erosion wave upslope</w:t>
-        </w:r>
-      </w:ins>
-      <w:r>
-        <w:rPr>
-          <w:lang w:val="en-US"/>
-        </w:rPr>
-        <w:t xml:space="preserve">. </w:t>
+        <w:t xml:space="preserve"> competent beds </w:t>
+      </w:r>
+      <w:r>
+        <w:rPr>
+          <w:lang w:val="en-US"/>
+        </w:rPr>
+        <w:t>slow erosion rates</w:t>
+      </w:r>
+      <w:r>
+        <w:rPr>
+          <w:lang w:val="en-US"/>
+        </w:rPr>
+        <w:t xml:space="preserve"> </w:t>
+      </w:r>
+      <w:r>
+        <w:rPr>
+          <w:lang w:val="en-US"/>
+        </w:rPr>
+        <w:t>on hillslopes</w:t>
+      </w:r>
+      <w:r>
+        <w:rPr>
+          <w:lang w:val="en-US"/>
+        </w:rPr>
+        <w:t xml:space="preserve"> above them</w:t>
+      </w:r>
+      <w:r>
+        <w:rPr>
+          <w:lang w:val="en-US"/>
+        </w:rPr>
+        <w:t xml:space="preserve">, and attenuate </w:t>
+      </w:r>
+      <w:r>
+        <w:rPr>
+          <w:lang w:val="en-US"/>
+        </w:rPr>
+        <w:t>erosional wave</w:t>
+      </w:r>
+      <w:r>
+        <w:rPr>
+          <w:lang w:val="en-US"/>
+        </w:rPr>
+        <w:t>s</w:t>
+      </w:r>
+      <w:r>
+        <w:rPr>
+          <w:lang w:val="en-US"/>
+        </w:rPr>
+        <w:t xml:space="preserve"> moving up in elevation, causing the </w:t>
+      </w:r>
+      <w:r>
+        <w:rPr>
+          <w:lang w:val="en-US"/>
+        </w:rPr>
+        <w:t>hillslope</w:t>
+      </w:r>
+      <w:r>
+        <w:rPr>
+          <w:lang w:val="en-US"/>
+        </w:rPr>
+        <w:t xml:space="preserve"> to </w:t>
+      </w:r>
+      <w:r>
+        <w:rPr>
+          <w:lang w:val="en-US"/>
+        </w:rPr>
+        <w:t>remain convex</w:t>
+      </w:r>
+      <w:r>
+        <w:rPr>
+          <w:lang w:val="en-US"/>
+        </w:rPr>
+        <w:t xml:space="preserve"> </w:t>
+      </w:r>
+      <w:r>
+        <w:rPr>
+          <w:lang w:val="en-US"/>
+        </w:rPr>
+        <w:t>in thinly bedded rock above these</w:t>
+      </w:r>
+      <w:r>
+        <w:rPr>
+          <w:lang w:val="en-US"/>
+        </w:rPr>
+        <w:t xml:space="preserve"> </w:t>
+      </w:r>
+      <w:r>
+        <w:rPr>
+          <w:lang w:val="en-US"/>
+        </w:rPr>
+        <w:t>thick</w:t>
+      </w:r>
+      <w:r>
+        <w:rPr>
+          <w:lang w:val="en-US"/>
+        </w:rPr>
+        <w:t xml:space="preserve"> </w:t>
+      </w:r>
+      <w:r>
+        <w:rPr>
+          <w:lang w:val="en-US"/>
+        </w:rPr>
+        <w:t xml:space="preserve">beds. </w:t>
       </w:r>
       <w:r>
         <w:rPr>
@@ -2565,55 +2177,61 @@
         </w:rPr>
         <w:t xml:space="preserve">Furthermore, in the </w:t>
       </w:r>
-      <w:ins w:id="118" w:author="Gasparini, Nicole M" w:date="2024-02-25T21:05:00Z">
-        <w:r>
-          <w:rPr>
-            <w:lang w:val="en-US"/>
-          </w:rPr>
-          <w:t>convex</w:t>
-        </w:r>
-      </w:ins>
-      <w:del w:id="119" w:author="Gasparini, Nicole M" w:date="2024-02-25T21:05:00Z">
-        <w:r>
-          <w:rPr>
-            <w:lang w:val="en-US"/>
-          </w:rPr>
-          <w:delText>diffuse</w:delText>
-        </w:r>
-      </w:del>
-      <w:del w:id="120" w:author="Gasparini, Nicole M" w:date="2024-02-25T21:06:00Z">
-        <w:r>
-          <w:rPr>
-            <w:lang w:val="en-US"/>
-          </w:rPr>
-          <w:delText xml:space="preserve"> and shallow </w:delText>
-        </w:r>
-      </w:del>
+      <w:r>
+        <w:rPr>
+          <w:lang w:val="en-US"/>
+        </w:rPr>
+        <w:t>convex</w:t>
+      </w:r>
+      <w:r>
+        <w:rPr>
+          <w:lang w:val="en-US"/>
+        </w:rPr>
+        <w:t xml:space="preserve"> </w:t>
+      </w:r>
       <w:r>
         <w:rPr>
           <w:lang w:val="en-US"/>
         </w:rPr>
         <w:t xml:space="preserve">section, </w:t>
       </w:r>
-      <w:commentRangeStart w:id="121"/>
-      <w:r>
-        <w:rPr>
-          <w:lang w:val="en-US"/>
-        </w:rPr>
-        <w:t>some of bedrock should be competent enough so the landscape is not eroded flat into a plateau</w:t>
-      </w:r>
-      <w:commentRangeEnd w:id="121"/>
-      <w:r>
-        <w:rPr>
-          <w:rStyle w:val="CommentReference"/>
-        </w:rPr>
-        <w:commentReference w:id="121"/>
-      </w:r>
-      <w:r>
-        <w:rPr>
-          <w:lang w:val="en-US"/>
-        </w:rPr>
-        <w:t xml:space="preserve">. </w:t>
+      <w:r>
+        <w:rPr>
+          <w:lang w:val="en-US"/>
+        </w:rPr>
+        <w:t>some</w:t>
+      </w:r>
+      <w:r>
+        <w:rPr>
+          <w:lang w:val="en-US"/>
+        </w:rPr>
+        <w:t xml:space="preserve"> bedrock should be competent </w:t>
+      </w:r>
+      <w:proofErr w:type="gramStart"/>
+      <w:r>
+        <w:rPr>
+          <w:lang w:val="en-US"/>
+        </w:rPr>
+        <w:t>enough</w:t>
+      </w:r>
+      <w:proofErr w:type="gramEnd"/>
+      <w:r>
+        <w:rPr>
+          <w:lang w:val="en-US"/>
+        </w:rPr>
+        <w:t xml:space="preserve"> so the </w:t>
+      </w:r>
+      <w:r>
+        <w:rPr>
+          <w:lang w:val="en-US"/>
+        </w:rPr>
+        <w:t>hillslope</w:t>
+      </w:r>
+      <w:r>
+        <w:rPr>
+          <w:lang w:val="en-US"/>
+        </w:rPr>
+        <w:t xml:space="preserve"> is not eroded flat into a plateau. </w:t>
       </w:r>
       <w:r>
         <w:rPr>
@@ -2687,88 +2305,60 @@
         </w:rPr>
         <w:t xml:space="preserve"> can allow for relict</w:t>
       </w:r>
-      <w:ins w:id="122" w:author="Gasparini, Nicole M" w:date="2024-02-25T21:07:00Z">
-        <w:r>
-          <w:rPr>
-            <w:lang w:val="en-US"/>
-          </w:rPr>
-          <w:t xml:space="preserve"> convex</w:t>
-        </w:r>
-      </w:ins>
+      <w:r>
+        <w:rPr>
+          <w:lang w:val="en-US"/>
+        </w:rPr>
+        <w:t xml:space="preserve"> convex</w:t>
+      </w:r>
       <w:r>
         <w:rPr>
           <w:lang w:val="en-US"/>
         </w:rPr>
         <w:t xml:space="preserve"> hillslopes</w:t>
       </w:r>
-      <w:del w:id="123" w:author="Gasparini, Nicole M" w:date="2024-02-25T21:07:00Z">
-        <w:r>
-          <w:rPr>
-            <w:lang w:val="en-US"/>
-          </w:rPr>
-          <w:delText>, nonlinear in form</w:delText>
-        </w:r>
-      </w:del>
-      <w:r>
-        <w:rPr>
-          <w:lang w:val="en-US"/>
-        </w:rPr>
-        <w:t>, to persist</w:t>
-      </w:r>
-      <w:ins w:id="124" w:author="Gasparini, Nicole M" w:date="2024-02-25T21:07:00Z">
-        <w:r>
-          <w:rPr>
-            <w:lang w:val="en-US"/>
-          </w:rPr>
-          <w:t>.</w:t>
-        </w:r>
-      </w:ins>
-      <w:r>
-        <w:rPr>
-          <w:lang w:val="en-US"/>
-        </w:rPr>
-        <w:t xml:space="preserve"> </w:t>
-      </w:r>
-      <w:del w:id="125" w:author="Gasparini, Nicole M" w:date="2024-02-25T21:07:00Z">
-        <w:r>
-          <w:rPr>
-            <w:lang w:val="en-US"/>
-          </w:rPr>
-          <w:delText>temporally</w:delText>
-        </w:r>
-        <w:r>
-          <w:rPr>
-            <w:lang w:val="en-US"/>
-          </w:rPr>
-          <w:delText>.</w:delText>
-        </w:r>
-        <w:r>
-          <w:rPr>
-            <w:lang w:val="en-US"/>
-          </w:rPr>
-          <w:delText xml:space="preserve"> </w:delText>
-        </w:r>
-      </w:del>
-      <w:r>
-        <w:rPr>
-          <w:lang w:val="en-US"/>
-        </w:rPr>
-        <w:t>By investigating the interplay between ridgetop curvature and hillslope relief, we aim to identify indicators of landscape transience, building upon previous studies by Roering et al. (2007) and Hurst et al. (2013a).</w:t>
-      </w:r>
-      <w:r>
-        <w:rPr>
-          <w:lang w:val="en-US"/>
-        </w:rPr>
-        <w:t xml:space="preserve"> </w:t>
-      </w:r>
-    </w:p>
-    <w:p>
-      <w:pPr>
-        <w:ind w:firstLine="720"/>
-        <w:rPr>
-          <w:lang w:val="en-US"/>
-        </w:rPr>
-      </w:pPr>
+      <w:r>
+        <w:rPr>
+          <w:lang w:val="en-US"/>
+        </w:rPr>
+        <w:t xml:space="preserve"> </w:t>
+      </w:r>
+      <w:r>
+        <w:rPr>
+          <w:lang w:val="en-US"/>
+        </w:rPr>
+        <w:t>to</w:t>
+      </w:r>
+      <w:r>
+        <w:rPr>
+          <w:lang w:val="en-US"/>
+        </w:rPr>
+        <w:t xml:space="preserve"> form and to</w:t>
+      </w:r>
+      <w:r>
+        <w:rPr>
+          <w:lang w:val="en-US"/>
+        </w:rPr>
+        <w:t xml:space="preserve"> persist</w:t>
+      </w:r>
+      <w:r>
+        <w:rPr>
+          <w:lang w:val="en-US"/>
+        </w:rPr>
+        <w:t xml:space="preserve"> through time</w:t>
+      </w:r>
+      <w:r>
+        <w:rPr>
+          <w:lang w:val="en-US"/>
+        </w:rPr>
+        <w:t>.</w:t>
+      </w:r>
+      <w:r>
+        <w:rPr>
+          <w:lang w:val="en-US"/>
+        </w:rPr>
+        <w:t xml:space="preserve"> </w:t>
+      </w:r>
     </w:p>
     <w:p>
       <w:pPr>
@@ -2798,7 +2388,7 @@
                     <pic:cNvPicPr/>
                   </pic:nvPicPr>
                   <pic:blipFill>
-                    <a:blip r:embed="rId13" cstate="print">
+                    <a:blip r:embed="rId9" cstate="print">
                       <a:extLst>
                         <a:ext uri="{28A0092B-C50C-407E-A947-70E740481C1C}">
                           <a14:useLocalDpi xmlns:a14="http://schemas.microsoft.com/office/drawing/2010/main" val="0"/>
@@ -2832,7 +2422,7 @@
           <w:bCs/>
         </w:rPr>
       </w:pPr>
-      <w:bookmarkStart w:id="126" w:name="_Hlk149660201"/>
+      <w:bookmarkStart w:id="0" w:name="_Hlk149660201"/>
       <w:r>
         <w:rPr>
           <w:b/>
@@ -3135,7 +2725,7 @@
       <w:r>
         <w:t xml:space="preserve">.  </w:t>
       </w:r>
-      <w:bookmarkEnd w:id="126"/>
+      <w:bookmarkEnd w:id="0"/>
       <w:r>
         <w:t xml:space="preserve">We determined locations on the seven hillslope transects that change from constant slopes higher then 30 degrees to low </w:t>
       </w:r>
@@ -3173,7 +2763,13 @@
         <w:t>locations</w:t>
       </w:r>
       <w:r>
-        <w:t xml:space="preserve"> where we can bin landscape </w:t>
+        <w:t xml:space="preserve"> where we can bin </w:t>
+      </w:r>
+      <w:r>
+        <w:t>hillslope</w:t>
+      </w:r>
+      <w:r>
+        <w:t xml:space="preserve"> </w:t>
       </w:r>
       <w:r>
         <w:t>geometries</w:t>
@@ -3182,7 +2778,16 @@
         <w:t xml:space="preserve"> into </w:t>
       </w:r>
       <w:r>
-        <w:t>linear and nonlinear sections</w:t>
+        <w:t>high sloping, strait,</w:t>
+      </w:r>
+      <w:r>
+        <w:t xml:space="preserve"> and </w:t>
+      </w:r>
+      <w:r>
+        <w:t>low sloping, convex</w:t>
+      </w:r>
+      <w:r>
+        <w:t xml:space="preserve"> sections</w:t>
       </w:r>
       <w:r>
         <w:t xml:space="preserve">. </w:t>
@@ -3212,7 +2817,7 @@
                     <pic:cNvPicPr/>
                   </pic:nvPicPr>
                   <pic:blipFill>
-                    <a:blip r:embed="rId14" cstate="print">
+                    <a:blip r:embed="rId10" cstate="print">
                       <a:extLst>
                         <a:ext uri="{28A0092B-C50C-407E-A947-70E740481C1C}">
                           <a14:useLocalDpi xmlns:a14="http://schemas.microsoft.com/office/drawing/2010/main" val="0"/>
@@ -3351,69 +2956,160 @@
           <w:b/>
           <w:bCs/>
         </w:rPr>
-        <w:t xml:space="preserve"> where the landscape goes from linear to nonlinear. </w:t>
+        <w:t xml:space="preserve"> where the </w:t>
       </w:r>
       <w:r>
         <w:rPr>
           <w:b/>
           <w:bCs/>
         </w:rPr>
-        <w:t>Below this are s</w:t>
+        <w:t>hillslope</w:t>
       </w:r>
       <w:r>
         <w:rPr>
           <w:b/>
           <w:bCs/>
         </w:rPr>
-        <w:t>lope plots that correspond to the profiles in LC3 and LC1</w:t>
+        <w:t xml:space="preserve"> goes from </w:t>
       </w:r>
       <w:r>
         <w:rPr>
           <w:b/>
           <w:bCs/>
         </w:rPr>
-        <w:t xml:space="preserve">. Slopes of 30 degree are marked, above which, the landscape is steep and linear, and below the landscape is </w:t>
+        <w:t>strait</w:t>
       </w:r>
       <w:r>
         <w:rPr>
           <w:b/>
           <w:bCs/>
         </w:rPr>
-        <w:t>shallower and nonlinear</w:t>
+        <w:t xml:space="preserve"> to </w:t>
       </w:r>
       <w:r>
         <w:rPr>
           <w:b/>
           <w:bCs/>
         </w:rPr>
-        <w:t>.</w:t>
+        <w:t>convex</w:t>
       </w:r>
       <w:r>
         <w:rPr>
           <w:b/>
           <w:bCs/>
         </w:rPr>
-        <w:t xml:space="preserve"> </w:t>
+        <w:t xml:space="preserve">. </w:t>
       </w:r>
       <w:r>
         <w:rPr>
           <w:b/>
           <w:bCs/>
         </w:rPr>
-        <w:t xml:space="preserve">The trendlines are linear fits to the part of the hillslope </w:t>
+        <w:t>Below this are s</w:t>
       </w:r>
       <w:r>
         <w:rPr>
           <w:b/>
           <w:bCs/>
         </w:rPr>
-        <w:t>where slope increases linearly with distance downslope</w:t>
+        <w:t>lope plots that correspond to the profiles in LC3 and LC1</w:t>
       </w:r>
       <w:r>
         <w:rPr>
           <w:b/>
           <w:bCs/>
         </w:rPr>
+        <w:t xml:space="preserve">. Slopes of 30 degree are marked, above which, the </w:t>
+      </w:r>
+      <w:r>
+        <w:rPr>
+          <w:b/>
+          <w:bCs/>
+        </w:rPr>
+        <w:t>hillslope</w:t>
+      </w:r>
+      <w:r>
+        <w:rPr>
+          <w:b/>
+          <w:bCs/>
+        </w:rPr>
+        <w:t xml:space="preserve"> is steep and </w:t>
+      </w:r>
+      <w:r>
+        <w:rPr>
+          <w:b/>
+          <w:bCs/>
+        </w:rPr>
+        <w:t>strait</w:t>
+      </w:r>
+      <w:r>
+        <w:rPr>
+          <w:b/>
+          <w:bCs/>
+        </w:rPr>
+        <w:t xml:space="preserve">, and below the </w:t>
+      </w:r>
+      <w:r>
+        <w:rPr>
+          <w:b/>
+          <w:bCs/>
+        </w:rPr>
+        <w:t>hillslope</w:t>
+      </w:r>
+      <w:r>
+        <w:rPr>
+          <w:b/>
+          <w:bCs/>
+        </w:rPr>
+        <w:t xml:space="preserve"> is </w:t>
+      </w:r>
+      <w:r>
+        <w:rPr>
+          <w:b/>
+          <w:bCs/>
+        </w:rPr>
+        <w:t xml:space="preserve">shallower and </w:t>
+      </w:r>
+      <w:r>
+        <w:rPr>
+          <w:b/>
+          <w:bCs/>
+        </w:rPr>
+        <w:t>convex</w:t>
+      </w:r>
+      <w:r>
+        <w:rPr>
+          <w:b/>
+          <w:bCs/>
+        </w:rPr>
+        <w:t>.</w:t>
+      </w:r>
+      <w:r>
+        <w:rPr>
+          <w:b/>
+          <w:bCs/>
+        </w:rPr>
+        <w:t xml:space="preserve"> </w:t>
+      </w:r>
+      <w:r>
+        <w:rPr>
+          <w:b/>
+          <w:bCs/>
+        </w:rPr>
+        <w:t xml:space="preserve">The trendlines are linear fits to the part of the hillslope </w:t>
+      </w:r>
+      <w:r>
+        <w:rPr>
+          <w:b/>
+          <w:bCs/>
+        </w:rPr>
+        <w:t>where slope increases linearly with distance downslope</w:t>
+      </w:r>
+      <w:r>
+        <w:rPr>
+          <w:b/>
+          <w:bCs/>
+        </w:rPr>
         <w:t>.</w:t>
       </w:r>
     </w:p>
@@ -3492,7 +3188,10 @@
         <w:t>the transects</w:t>
       </w:r>
       <w:r>
-        <w:t xml:space="preserve"> the hillslope becomes linear</w:t>
+        <w:t xml:space="preserve"> the hillslope </w:t>
+      </w:r>
+      <w:r>
+        <w:t>straitens</w:t>
       </w:r>
       <w:r>
         <w:t xml:space="preserve">, </w:t>
@@ -3576,7 +3275,13 @@
         <w:t xml:space="preserve"> steep</w:t>
       </w:r>
       <w:r>
-        <w:t xml:space="preserve"> linear section</w:t>
+        <w:t xml:space="preserve"> </w:t>
+      </w:r>
+      <w:r>
+        <w:t>and strait</w:t>
+      </w:r>
+      <w:r>
+        <w:t xml:space="preserve"> section</w:t>
       </w:r>
       <w:r>
         <w:t xml:space="preserve"> demonstrates </w:t>
@@ -3678,7 +3383,13 @@
         <w:t xml:space="preserve"> </w:t>
       </w:r>
       <w:r>
-        <w:t xml:space="preserve">decreases towards the ridgeline as areas where the landscape </w:t>
+        <w:t xml:space="preserve">decreases towards the ridgeline as areas where the </w:t>
+      </w:r>
+      <w:r>
+        <w:t>hillslope</w:t>
+      </w:r>
+      <w:r>
+        <w:t xml:space="preserve"> </w:t>
       </w:r>
       <w:r>
         <w:t>is convex</w:t>
@@ -3797,9 +3508,11 @@
       <w:r>
         <w:t xml:space="preserve">two of the </w:t>
       </w:r>
+      <w:proofErr w:type="gramStart"/>
       <w:r>
         <w:t>hillslope</w:t>
       </w:r>
+      <w:proofErr w:type="gramEnd"/>
       <w:r>
         <w:t xml:space="preserve"> transects </w:t>
       </w:r>
@@ -3852,7 +3565,7 @@
                     <pic:cNvPicPr/>
                   </pic:nvPicPr>
                   <pic:blipFill>
-                    <a:blip r:embed="rId15" cstate="print">
+                    <a:blip r:embed="rId11" cstate="print">
                       <a:extLst>
                         <a:ext uri="{28A0092B-C50C-407E-A947-70E740481C1C}">
                           <a14:useLocalDpi xmlns:a14="http://schemas.microsoft.com/office/drawing/2010/main" val="0"/>
@@ -3932,7 +3645,13 @@
         <w:t xml:space="preserve">bed </w:t>
       </w:r>
       <w:r>
-        <w:t>position on the landscape relative to other beds and to the channel, influence hillslope form.</w:t>
+        <w:t xml:space="preserve">position on the </w:t>
+      </w:r>
+      <w:r>
+        <w:t>hillslope</w:t>
+      </w:r>
+      <w:r>
+        <w:t xml:space="preserve"> relative to other beds and to the channel, influence hillslope form.</w:t>
       </w:r>
       <w:r>
         <w:t xml:space="preserve"> </w:t>
@@ -3959,7 +3678,13 @@
         <w:t xml:space="preserve"> </w:t>
       </w:r>
       <w:r>
-        <w:t>between steep linear slope</w:t>
+        <w:t xml:space="preserve">between steep </w:t>
+      </w:r>
+      <w:r>
+        <w:t>and strait</w:t>
+      </w:r>
+      <w:r>
+        <w:t xml:space="preserve"> slope</w:t>
       </w:r>
       <w:r>
         <w:t>s</w:t>
@@ -3968,7 +3693,7 @@
         <w:t xml:space="preserve"> and other </w:t>
       </w:r>
       <w:r>
-        <w:t>nonlinear</w:t>
+        <w:t>convex</w:t>
       </w:r>
       <w:r>
         <w:t xml:space="preserve"> </w:t>
@@ -4004,7 +3729,13 @@
         <w:t xml:space="preserve"> </w:t>
       </w:r>
       <w:r>
-        <w:t>thin beds are shallow, and, depending on the thickness and number of exposed beds and the position on the landscape, can be convex. T</w:t>
+        <w:t xml:space="preserve">thin beds are shallow, and, depending on the thickness and number of exposed beds and the position on the </w:t>
+      </w:r>
+      <w:r>
+        <w:t>hillslope</w:t>
+      </w:r>
+      <w:r>
+        <w:t>, can be convex. T</w:t>
       </w:r>
       <w:r>
         <w:t>hick and resistant beds</w:t>
@@ -4073,7 +3804,10 @@
         <w:t>Hillslope form changes depending on</w:t>
       </w:r>
       <w:r>
-        <w:t xml:space="preserve"> location within the landscape</w:t>
+        <w:t xml:space="preserve"> location within the </w:t>
+      </w:r>
+      <w:r>
+        <w:t>hillslope</w:t>
       </w:r>
       <w:r>
         <w:t xml:space="preserve">. Slopes in LC3 </w:t>
@@ -4118,7 +3852,19 @@
         <w:t>more pronounced imprint of the erosional wave resulting from base level fall</w:t>
       </w:r>
       <w:r>
-        <w:t xml:space="preserve">, differing from LC1, where, above the linear steep section, the landscape flattens due to the lack of </w:t>
+        <w:t xml:space="preserve">, differing from LC1, where, above the </w:t>
+      </w:r>
+      <w:r>
+        <w:t>strait and</w:t>
+      </w:r>
+      <w:r>
+        <w:t xml:space="preserve"> steep section, the </w:t>
+      </w:r>
+      <w:r>
+        <w:t>hillslope</w:t>
+      </w:r>
+      <w:r>
+        <w:t xml:space="preserve"> flattens due to the lack of </w:t>
       </w:r>
       <w:r>
         <w:t>competent</w:t>
@@ -4225,7 +3971,19 @@
         <w:rPr>
           <w:lang w:val="en-US"/>
         </w:rPr>
-        <w:t>between steep linear sections and other hillslope geometrie</w:t>
+        <w:t xml:space="preserve">between steep </w:t>
+      </w:r>
+      <w:r>
+        <w:rPr>
+          <w:lang w:val="en-US"/>
+        </w:rPr>
+        <w:t>and strait</w:t>
+      </w:r>
+      <w:r>
+        <w:rPr>
+          <w:lang w:val="en-US"/>
+        </w:rPr>
+        <w:t xml:space="preserve"> sections and other hillslope geometrie</w:t>
       </w:r>
       <w:r>
         <w:rPr>
@@ -4261,7 +4019,31 @@
         <w:rPr>
           <w:lang w:val="en-US"/>
         </w:rPr>
-        <w:t xml:space="preserve"> landscape form in arid bedrock landscapes. Conversely</w:t>
+        <w:t xml:space="preserve"> </w:t>
+      </w:r>
+      <w:r>
+        <w:rPr>
+          <w:lang w:val="en-US"/>
+        </w:rPr>
+        <w:t>hillslope</w:t>
+      </w:r>
+      <w:r>
+        <w:rPr>
+          <w:lang w:val="en-US"/>
+        </w:rPr>
+        <w:t xml:space="preserve"> form in arid bedrock </w:t>
+      </w:r>
+      <w:r>
+        <w:rPr>
+          <w:lang w:val="en-US"/>
+        </w:rPr>
+        <w:t>hillslopes</w:t>
+      </w:r>
+      <w:r>
+        <w:rPr>
+          <w:lang w:val="en-US"/>
+        </w:rPr>
+        <w:t>. Conversely</w:t>
       </w:r>
       <w:r>
         <w:rPr>
@@ -4516,13 +4298,37 @@
         <w:t>part of the watershed</w:t>
       </w:r>
       <w:r>
-        <w:t xml:space="preserve">, the landscape transitions into a markedly different morphology, characterized by a flat, almost plateau-like appearance. This abrupt change in landscape morphology is attributed to </w:t>
+        <w:t xml:space="preserve">, the </w:t>
+      </w:r>
+      <w:r>
+        <w:t>hillslope</w:t>
+      </w:r>
+      <w:r>
+        <w:t xml:space="preserve"> transitions into a markedly different morphology, characterized by a flat, almost plateau-like appearance. This abrupt change in </w:t>
+      </w:r>
+      <w:r>
+        <w:t>hillslope</w:t>
+      </w:r>
+      <w:r>
+        <w:t xml:space="preserve"> morphology is attributed to </w:t>
       </w:r>
       <w:r>
         <w:t>erodible nature of the</w:t>
       </w:r>
       <w:r>
-        <w:t xml:space="preserve"> beds above the steep, linear section of the hillslope. LC3 also exhibits a steep, linear morphology in areas with thick beds</w:t>
+        <w:t xml:space="preserve"> beds above the steep, </w:t>
+      </w:r>
+      <w:r>
+        <w:t>strait</w:t>
+      </w:r>
+      <w:r>
+        <w:t xml:space="preserve"> section of the hillslope. LC3 also exhibits a steep, </w:t>
+      </w:r>
+      <w:r>
+        <w:t>strait</w:t>
+      </w:r>
+      <w:r>
+        <w:t xml:space="preserve"> morphology in areas with thick beds</w:t>
       </w:r>
       <w:r>
         <w:t>, but unlike LC1,</w:t>
@@ -4777,12 +4583,48 @@
         <w:rPr>
           <w:noProof/>
         </w:rPr>
-        <w:t xml:space="preserve">causes the location where the landscape changes from the linear steep section to the nonlinear low sloping section to change at higher elevations at farther </w:t>
+        <w:t xml:space="preserve">causes the location where the </w:t>
       </w:r>
       <w:r>
         <w:rPr>
           <w:noProof/>
         </w:rPr>
+        <w:t>hillslope</w:t>
+      </w:r>
+      <w:r>
+        <w:rPr>
+          <w:noProof/>
+        </w:rPr>
+        <w:t xml:space="preserve"> changes from the </w:t>
+      </w:r>
+      <w:r>
+        <w:rPr>
+          <w:noProof/>
+        </w:rPr>
+        <w:t>strait</w:t>
+      </w:r>
+      <w:r>
+        <w:rPr>
+          <w:noProof/>
+        </w:rPr>
+        <w:t xml:space="preserve"> steep section to the </w:t>
+      </w:r>
+      <w:r>
+        <w:rPr>
+          <w:noProof/>
+        </w:rPr>
+        <w:t>conevex</w:t>
+      </w:r>
+      <w:r>
+        <w:rPr>
+          <w:noProof/>
+        </w:rPr>
+        <w:t xml:space="preserve"> low sloping section to change at higher elevations at farther </w:t>
+      </w:r>
+      <w:r>
+        <w:rPr>
+          <w:noProof/>
+        </w:rPr>
         <w:t>up</w:t>
       </w:r>
       <w:r>
@@ -4849,7 +4691,19 @@
         <w:rPr>
           <w:noProof/>
         </w:rPr>
-        <w:t>where the landscape transitions from steep to shallow slopes</w:t>
+        <w:t xml:space="preserve">where the </w:t>
+      </w:r>
+      <w:r>
+        <w:rPr>
+          <w:noProof/>
+        </w:rPr>
+        <w:t>hillslope</w:t>
+      </w:r>
+      <w:r>
+        <w:rPr>
+          <w:noProof/>
+        </w:rPr>
+        <w:t xml:space="preserve"> transitions from steep to shallow slopes</w:t>
       </w:r>
       <w:r>
         <w:rPr>
@@ -4893,7 +4747,7 @@
                     <pic:cNvPicPr/>
                   </pic:nvPicPr>
                   <pic:blipFill>
-                    <a:blip r:embed="rId16" cstate="print">
+                    <a:blip r:embed="rId12" cstate="print">
                       <a:extLst>
                         <a:ext uri="{28A0092B-C50C-407E-A947-70E740481C1C}">
                           <a14:useLocalDpi xmlns:a14="http://schemas.microsoft.com/office/drawing/2010/main" val="0"/>
@@ -4995,144 +4849,153 @@
     <w:p>
       <w:pPr>
         <w:ind w:firstLine="720"/>
+      </w:pPr>
+      <w:r>
+        <w:t>Our</w:t>
+      </w:r>
+      <w:r>
+        <w:t xml:space="preserve"> observations indicate that</w:t>
+      </w:r>
+      <w:r>
+        <w:t xml:space="preserve"> at </w:t>
+      </w:r>
+      <w:r>
+        <w:t>some</w:t>
+      </w:r>
+      <w:r>
+        <w:t xml:space="preserve"> </w:t>
+      </w:r>
+      <w:r>
+        <w:t>locations</w:t>
+      </w:r>
+      <w:r>
+        <w:t xml:space="preserve"> in the </w:t>
+      </w:r>
+      <w:r>
+        <w:t>hillslope</w:t>
+      </w:r>
+      <w:r>
+        <w:t xml:space="preserve"> where a very thick bed or series of</w:t>
+      </w:r>
+      <w:r>
+        <w:t xml:space="preserve"> thick beds</w:t>
+      </w:r>
+      <w:r>
+        <w:t xml:space="preserve"> is directly under a thinly bedded rock,</w:t>
+      </w:r>
+      <w:r>
+        <w:t xml:space="preserve"> </w:t>
+      </w:r>
+      <w:r>
+        <w:t xml:space="preserve">hillslope geometry appears </w:t>
+      </w:r>
+      <w:r>
+        <w:t>concave</w:t>
+      </w:r>
+      <w:r>
+        <w:t xml:space="preserve">, reminiscent of the outcomes seen in Perne's </w:t>
+      </w:r>
+      <w:r>
+        <w:t>modelling</w:t>
+      </w:r>
+      <w:r>
+        <w:t xml:space="preserve"> results</w:t>
+      </w:r>
+      <w:r>
+        <w:t xml:space="preserve"> (Perne et al; 2017)</w:t>
+      </w:r>
+      <w:r>
+        <w:t xml:space="preserve">. </w:t>
+      </w:r>
+      <w:r>
+        <w:t xml:space="preserve">At contacts where competent bedrock is just below thin and weaker bedrock, the erosional signal from base level fall appears to have eroded into the hillslope. </w:t>
+      </w:r>
+      <w:r>
+        <w:t xml:space="preserve">As the erosional wave ascends, it encounters a substantial bed at a lower elevation. This interaction causes the wave's signal to change direction, become diminished, and ultimately cease just below </w:t>
+      </w:r>
+      <w:r>
+        <w:t xml:space="preserve">where hillslope geometry becomes </w:t>
+      </w:r>
+      <w:r>
+        <w:t>convex</w:t>
+      </w:r>
+      <w:r>
+        <w:t xml:space="preserve">. </w:t>
+      </w:r>
+      <w:r>
+        <w:t xml:space="preserve">This </w:t>
+      </w:r>
+      <w:r>
+        <w:t>morphology</w:t>
+      </w:r>
+      <w:r>
+        <w:t xml:space="preserve"> is most apparent in</w:t>
+      </w:r>
+      <w:r>
+        <w:t xml:space="preserve"> LC3</w:t>
+      </w:r>
+      <w:r>
+        <w:t>.1 and LC3.2</w:t>
+      </w:r>
+      <w:r>
+        <w:t xml:space="preserve">, </w:t>
+      </w:r>
+      <w:r>
+        <w:t xml:space="preserve">where </w:t>
+      </w:r>
+      <w:r>
+        <w:t xml:space="preserve">the presence of </w:t>
+      </w:r>
+      <w:r>
+        <w:t>very thick</w:t>
+      </w:r>
+      <w:r>
+        <w:t xml:space="preserve"> bed</w:t>
+      </w:r>
+      <w:r>
+        <w:t>s</w:t>
+      </w:r>
+      <w:r>
+        <w:t xml:space="preserve"> </w:t>
+      </w:r>
+      <w:r>
+        <w:t>just below beds which are few, and where they are mapped, are thin. H</w:t>
+      </w:r>
+      <w:r>
         <w:rPr>
           <w:noProof/>
         </w:rPr>
-      </w:pPr>
-      <w:r>
-        <w:t>Our</w:t>
-      </w:r>
-      <w:r>
-        <w:t xml:space="preserve"> observations indicate that</w:t>
-      </w:r>
-      <w:r>
-        <w:t xml:space="preserve"> at </w:t>
-      </w:r>
-      <w:r>
-        <w:t>some</w:t>
-      </w:r>
-      <w:r>
-        <w:t xml:space="preserve"> </w:t>
-      </w:r>
-      <w:r>
-        <w:t>locations</w:t>
-      </w:r>
-      <w:r>
-        <w:t xml:space="preserve"> in the landscape where a very thick bed or series of</w:t>
-      </w:r>
-      <w:r>
-        <w:t xml:space="preserve"> thick beds</w:t>
-      </w:r>
-      <w:r>
-        <w:t xml:space="preserve"> is directly under a thinly bedded rock,</w:t>
-      </w:r>
-      <w:r>
-        <w:t xml:space="preserve"> </w:t>
-      </w:r>
-      <w:r>
-        <w:t xml:space="preserve">hillslope geometry appears </w:t>
-      </w:r>
-      <w:r>
-        <w:t>concave</w:t>
-      </w:r>
-      <w:r>
-        <w:t xml:space="preserve">, reminiscent of the outcomes seen in Perne's </w:t>
-      </w:r>
-      <w:r>
-        <w:t>modelling</w:t>
-      </w:r>
-      <w:r>
-        <w:t xml:space="preserve"> results</w:t>
-      </w:r>
-      <w:r>
-        <w:t xml:space="preserve"> (Perne et al; 2017)</w:t>
-      </w:r>
-      <w:r>
-        <w:t xml:space="preserve">. </w:t>
-      </w:r>
-      <w:r>
-        <w:t xml:space="preserve">At contacts where competent bedrock is just below thin and weaker bedrock, the erosional signal from base level fall appears to have eroded into the hillslope. </w:t>
-      </w:r>
-      <w:r>
-        <w:t xml:space="preserve">As the erosional wave ascends, it encounters a substantial bed at a lower elevation. This interaction causes the wave's signal to change direction, become diminished, and ultimately cease just below </w:t>
-      </w:r>
-      <w:r>
-        <w:t xml:space="preserve">where hillslope geometry becomes </w:t>
-      </w:r>
-      <w:r>
-        <w:t>convex</w:t>
-      </w:r>
-      <w:r>
-        <w:t xml:space="preserve">. </w:t>
-      </w:r>
-      <w:r>
-        <w:t xml:space="preserve">This </w:t>
-      </w:r>
-      <w:r>
-        <w:t>morphology</w:t>
-      </w:r>
-      <w:r>
-        <w:t xml:space="preserve"> is most apparent in</w:t>
-      </w:r>
-      <w:r>
-        <w:t xml:space="preserve"> LC3</w:t>
-      </w:r>
-      <w:r>
-        <w:t>.1 and LC3.2</w:t>
-      </w:r>
-      <w:r>
-        <w:t xml:space="preserve">, </w:t>
-      </w:r>
-      <w:r>
-        <w:t xml:space="preserve">where </w:t>
-      </w:r>
-      <w:r>
-        <w:t xml:space="preserve">the presence of </w:t>
-      </w:r>
-      <w:r>
-        <w:t>very thick</w:t>
-      </w:r>
-      <w:r>
-        <w:t xml:space="preserve"> bed</w:t>
-      </w:r>
-      <w:r>
-        <w:t>s</w:t>
-      </w:r>
-      <w:r>
-        <w:t xml:space="preserve"> </w:t>
-      </w:r>
-      <w:r>
-        <w:t>just below beds which are few, and where they are mapped, are thin. H</w:t>
+        <w:t xml:space="preserve">ere, </w:t>
       </w:r>
       <w:r>
         <w:rPr>
           <w:noProof/>
         </w:rPr>
-        <w:t xml:space="preserve">ere, </w:t>
+        <w:t xml:space="preserve">it appears as if the direction of erosion is oriented into the hillslope and </w:t>
       </w:r>
       <w:r>
         <w:rPr>
           <w:noProof/>
         </w:rPr>
-        <w:t xml:space="preserve">it appears as if the direction of erosion is oriented into the hillslope and </w:t>
+        <w:t xml:space="preserve">a distinctive nick point </w:t>
       </w:r>
       <w:r>
         <w:rPr>
           <w:noProof/>
         </w:rPr>
-        <w:t xml:space="preserve">a distinctive nick point </w:t>
+        <w:t xml:space="preserve">is formed </w:t>
       </w:r>
       <w:r>
         <w:rPr>
           <w:noProof/>
         </w:rPr>
-        <w:t xml:space="preserve">is formed </w:t>
+        <w:t xml:space="preserve">in the </w:t>
       </w:r>
       <w:r>
         <w:rPr>
           <w:noProof/>
         </w:rPr>
-        <w:t>in the landscape</w:t>
+        <w:t>hillslope</w:t>
       </w:r>
       <w:r>
         <w:t xml:space="preserve">. </w:t>
@@ -5207,19 +5070,69 @@
         <w:rPr>
           <w:lang w:val="en-US"/>
         </w:rPr>
-        <w:t>In summary, our exploration of Last Chance Canyon's hillslope geometry has revealed three critical conclusions. Firstly, the variability in bed thickness significantly influences hillslope form and geometry. Second, the location of a hillslope within the landscape results in distinct forms, with those at lower elevations bearing a more pronounced imprint of the erosional wave stemming from base level fall. These two factors dynamically interact to shape hillslope morphology, with larger beds at lower elevations inhibiting and altering the direction of the erosional wave as it propagates upslope. This intricate relationship between bed thickness, hillslope position, and the erosional wave's behavior represents a fundamental driver of the observed hillslope morphology within the Last Chance Canyon landscape.</w:t>
-      </w:r>
-      <w:r>
-        <w:rPr>
-          <w:lang w:val="en-US"/>
-        </w:rPr>
-        <w:t xml:space="preserve"> </w:t>
-      </w:r>
-      <w:r>
-        <w:rPr>
-          <w:lang w:val="en-US"/>
-        </w:rPr>
-        <w:t>Furthermore, an erosional wave progressing through a horizontally bedded landscape encounters challenges when reaching large beds, leading to a loss of intensity as it becomes 'stuck' downstream. This presence of the erosional wave prompts the landscape to react by orienting the inflection point between relict and adjusting topography positively with diminishing drainage area and/or increasing distance upstream, impacting the natural curvature change across a hillslope.</w:t>
+        <w:t xml:space="preserve">In summary, our exploration of Last Chance Canyon's hillslope geometry has revealed three critical conclusions. Firstly, the variability in bed thickness significantly influences hillslope form and geometry. Second, the location of a </w:t>
+      </w:r>
+      <w:proofErr w:type="gramStart"/>
+      <w:r>
+        <w:rPr>
+          <w:lang w:val="en-US"/>
+        </w:rPr>
+        <w:t>hillslope</w:t>
+      </w:r>
+      <w:proofErr w:type="gramEnd"/>
+      <w:r>
+        <w:rPr>
+          <w:lang w:val="en-US"/>
+        </w:rPr>
+        <w:t xml:space="preserve"> within the </w:t>
+      </w:r>
+      <w:r>
+        <w:rPr>
+          <w:lang w:val="en-US"/>
+        </w:rPr>
+        <w:t>landscape</w:t>
+      </w:r>
+      <w:r>
+        <w:rPr>
+          <w:lang w:val="en-US"/>
+        </w:rPr>
+        <w:t xml:space="preserve"> results in distinct forms, with those at lower elevations bearing a more pronounced imprint of the erosional wave stemming from base level fall. These two factors dynamically interact to shape hillslope morphology, with larger beds at lower elevations inhibiting and altering the direction of the erosional wave as it propagates upslope. This intricate relationship between bed thickness, hillslope position, and the erosional wave's behavior represents a fundamental driver of the observed hillslope morphology within Last Chance Canyon.</w:t>
+      </w:r>
+      <w:r>
+        <w:rPr>
+          <w:lang w:val="en-US"/>
+        </w:rPr>
+        <w:t xml:space="preserve"> </w:t>
+      </w:r>
+      <w:r>
+        <w:rPr>
+          <w:lang w:val="en-US"/>
+        </w:rPr>
+        <w:t xml:space="preserve">Furthermore, an erosional wave progressing through a horizontally bedded </w:t>
+      </w:r>
+      <w:r>
+        <w:rPr>
+          <w:lang w:val="en-US"/>
+        </w:rPr>
+        <w:t>hillslope</w:t>
+      </w:r>
+      <w:r>
+        <w:rPr>
+          <w:lang w:val="en-US"/>
+        </w:rPr>
+        <w:t xml:space="preserve"> encounters challenges when reaching large beds, leading to a loss of intensity as it becomes 'stuck' downstream. This presence of the erosional wave prompts the </w:t>
+      </w:r>
+      <w:r>
+        <w:rPr>
+          <w:lang w:val="en-US"/>
+        </w:rPr>
+        <w:t>hillslope</w:t>
+      </w:r>
+      <w:r>
+        <w:rPr>
+          <w:lang w:val="en-US"/>
+        </w:rPr>
+        <w:t xml:space="preserve"> to react by orienting the inflection point between relict and adjusting topography positively with diminishing drainage area and/or increasing distance upstream, impacting the natural curvature change across a hillslope.</w:t>
       </w:r>
       <w:r>
         <w:rPr>
@@ -5314,8 +5227,37 @@
     </w:p>
     <w:p/>
     <w:p>
-      <w:r>
-        <w:t>Matasci, B., Jaboyedoff, M., Loye, A., Pedrazzini, A., Derron, M. H., &amp; Pedrozzi, G. (2015). Impacts of fracturing patterns on the rockfall susceptibility and erosion rate of stratified limestone. Geomorphology, 241, 83-97.</w:t>
+      <w:proofErr w:type="spellStart"/>
+      <w:r>
+        <w:t>Matasci</w:t>
+      </w:r>
+      <w:proofErr w:type="spellEnd"/>
+      <w:r>
+        <w:t xml:space="preserve">, B., </w:t>
+      </w:r>
+      <w:proofErr w:type="spellStart"/>
+      <w:r>
+        <w:t>Jaboyedoff</w:t>
+      </w:r>
+      <w:proofErr w:type="spellEnd"/>
+      <w:r>
+        <w:t xml:space="preserve">, M., Loye, A., </w:t>
+      </w:r>
+      <w:proofErr w:type="spellStart"/>
+      <w:r>
+        <w:t>Pedrazzini</w:t>
+      </w:r>
+      <w:proofErr w:type="spellEnd"/>
+      <w:r>
+        <w:t xml:space="preserve">, A., Derron, M. H., &amp; </w:t>
+      </w:r>
+      <w:proofErr w:type="spellStart"/>
+      <w:r>
+        <w:t>Pedrozzi</w:t>
+      </w:r>
+      <w:proofErr w:type="spellEnd"/>
+      <w:r>
+        <w:t>, G. (2015). Impacts of fracturing patterns on the rockfall susceptibility and erosion rate of stratified limestone. Geomorphology, 241, 83-97.</w:t>
       </w:r>
     </w:p>
     <w:p/>
@@ -5327,13 +5269,42 @@
     <w:p/>
     <w:p>
       <w:r>
-        <w:t>Selby, M. J. (1980). A rock mass strength classification for geomorphic purposes: with tests from Antarctica and New Zealand. Zeitschrift für Geomorphologie, 31-51.</w:t>
+        <w:t xml:space="preserve">Selby, M. J. (1980). A rock mass strength classification for geomorphic purposes: with tests from Antarctica and New Zealand. </w:t>
+      </w:r>
+      <w:proofErr w:type="spellStart"/>
+      <w:r>
+        <w:t>Zeitschrift</w:t>
+      </w:r>
+      <w:proofErr w:type="spellEnd"/>
+      <w:r>
+        <w:t xml:space="preserve"> für </w:t>
+      </w:r>
+      <w:proofErr w:type="spellStart"/>
+      <w:r>
+        <w:t>Geomorphologie</w:t>
+      </w:r>
+      <w:proofErr w:type="spellEnd"/>
+      <w:r>
+        <w:t>, 31-51.</w:t>
       </w:r>
     </w:p>
     <w:p/>
     <w:p>
       <w:r>
-        <w:t>Molnar P, RS Anderson, SP Anderson (2007), Tectonics, fracturing of Rock, and erosion. J. Geophys , need to work in ref on bedrock fractures and tectonics. Journal of Geophysical Research: Earth Surface, 112 F3, doi:10.1029/2005JF000433.</w:t>
+        <w:t xml:space="preserve">Molnar P, RS Anderson, SP Anderson (2007), Tectonics, fracturing of Rock, and erosion. J. </w:t>
+      </w:r>
+      <w:proofErr w:type="spellStart"/>
+      <w:proofErr w:type="gramStart"/>
+      <w:r>
+        <w:t>Geophys</w:t>
+      </w:r>
+      <w:proofErr w:type="spellEnd"/>
+      <w:r>
+        <w:t xml:space="preserve"> ,</w:t>
+      </w:r>
+      <w:proofErr w:type="gramEnd"/>
+      <w:r>
+        <w:t xml:space="preserve"> need to work in ref on bedrock fractures and tectonics. Journal of Geophysical Research: Earth Surface, 112 F3, doi:10.1029/2005JF000433.</w:t>
       </w:r>
     </w:p>
     <w:p/>
@@ -5345,26 +5316,63 @@
         <w:t xml:space="preserve"> </w:t>
       </w:r>
       <w:r>
-        <w:t>Implications for rock mass strength, bedrock landslides, and erodibility, J. Geophys Res.--Earth Surf, 116, F04009, doi:10.1029/2011JF001987</w:t>
+        <w:t xml:space="preserve">Implications for rock mass strength, bedrock landslides, and erodibility, J. </w:t>
+      </w:r>
+      <w:proofErr w:type="spellStart"/>
+      <w:r>
+        <w:t>Geophys</w:t>
+      </w:r>
+      <w:proofErr w:type="spellEnd"/>
+      <w:r>
+        <w:t xml:space="preserve"> Res.--Earth Surf, 116, F04009, doi:10.1029/2011JF001987</w:t>
       </w:r>
     </w:p>
     <w:p/>
     <w:p>
       <w:r>
-        <w:t>St. Clair J, S Moon, WS Holbrook, JT Perron, CS Riebe, SJ Martel, B Carr, C Harman, K Singha, D deB</w:t>
+        <w:t xml:space="preserve">St. Clair J, S Moon, WS Holbrook, JT Perron, CS Riebe, SJ Martel, B Carr, C Harman, K Singha, D </w:t>
+      </w:r>
+      <w:proofErr w:type="spellStart"/>
+      <w:r>
+        <w:t>deB</w:t>
       </w:r>
       <w:r>
         <w:t>r</w:t>
       </w:r>
       <w:r>
-        <w:t>ichter (2015), Geophysical imaging reveals topographic stress control of bedrock weathering. Science, 350, 6260, 534-538, doi:10.1126/science.aab2210</w:t>
+        <w:t>ichter</w:t>
+      </w:r>
+      <w:proofErr w:type="spellEnd"/>
+      <w:r>
+        <w:t xml:space="preserve"> (2015), Geophysical imaging reveals topographic stress control of bedrock weathering. Science, 350, 6260, 534-538, doi:10.1126/</w:t>
+      </w:r>
+      <w:proofErr w:type="gramStart"/>
+      <w:r>
+        <w:t>science.aab</w:t>
+      </w:r>
+      <w:proofErr w:type="gramEnd"/>
+      <w:r>
+        <w:t>2210</w:t>
       </w:r>
     </w:p>
     <w:p/>
     <w:p>
       <w:r>
-        <w:t>Voigtlander JV, MK Clark, D Zekkos, WW Greenwood, SP Anderson, RS Anderson, JW Godt (2017), Strong variation in weathering of layered rock maintains hillslope-scale strength under high precipitation. Earth Surf. Proc. Landforms, 43 6, 1183-1194, doi:10.1002/esp.4290 .</w:t>
-      </w:r>
+        <w:t xml:space="preserve">Voigtlander JV, MK Clark, D </w:t>
+      </w:r>
+      <w:proofErr w:type="spellStart"/>
+      <w:r>
+        <w:t>Zekkos</w:t>
+      </w:r>
+      <w:proofErr w:type="spellEnd"/>
+      <w:r>
+        <w:t>, WW Greenwood, SP Anderson, RS Anderson, JW Godt (2017), Strong variation in weathering of layered rock maintains hillslope-scale strength under high precipitation. Earth Surf. Proc. Landforms, 43 6, 1183-1194, doi:10.1002/esp.</w:t>
+      </w:r>
+      <w:proofErr w:type="gramStart"/>
+      <w:r>
+        <w:t>4290 .</w:t>
+      </w:r>
+      <w:proofErr w:type="gramEnd"/>
     </w:p>
     <w:p/>
     <w:p>
@@ -5376,7 +5384,23 @@
     <w:p>
       <w:r>
         <w:lastRenderedPageBreak/>
-        <w:t>Eppes M-C, GS Hancock, X Chen, J Arey, T Dewers, J Huettenmoser, S Kiessling, F Moser, N Tannu</w:t>
+        <w:t xml:space="preserve">Eppes M-C, GS Hancock, X Chen, J Arey, T </w:t>
+      </w:r>
+      <w:proofErr w:type="spellStart"/>
+      <w:r>
+        <w:t>Dewers</w:t>
+      </w:r>
+      <w:proofErr w:type="spellEnd"/>
+      <w:r>
+        <w:t xml:space="preserve">, J </w:t>
+      </w:r>
+      <w:proofErr w:type="spellStart"/>
+      <w:r>
+        <w:t>Huettenmoser</w:t>
+      </w:r>
+      <w:proofErr w:type="spellEnd"/>
+      <w:r>
+        <w:t>, S Kiessling, F Moser, N Tannu</w:t>
       </w:r>
       <w:r>
         <w:t xml:space="preserve"> </w:t>
@@ -5388,14 +5412,27 @@
     <w:p/>
     <w:p>
       <w:r>
-        <w:t>Forte AM, BJ Yanites, KX Whipple (2016), Complexities of landscape evolution during incision through layered stratigraphy with contrasts in rock strength. Earth Surface Processes and Landforms, 41(12), pp.1736-1757, doi:10.1002/esp.3947</w:t>
+        <w:t xml:space="preserve">Forte AM, BJ </w:t>
+      </w:r>
+      <w:proofErr w:type="spellStart"/>
+      <w:r>
+        <w:t>Yanites</w:t>
+      </w:r>
+      <w:proofErr w:type="spellEnd"/>
+      <w:r>
+        <w:t>, KX Whipple (2016), Complexities of landscape evolution during incision through layered stratigraphy with contrasts in rock strength. Earth Surface Processes and Landforms, 41(12), pp.1736-1757, doi:10.1002/esp.3947</w:t>
       </w:r>
     </w:p>
     <w:p/>
     <w:p>
       <w:r>
-        <w:t>Perne M, MD Covington, EA Thaler, JM Myre (2017), Steady state, erosional continuity, and the topography of landscapes developed in layered rocks, Earth Surface Dynamics, 5(1), pp.85-100, doi:10.5194/esurf-5-85-2017</w:t>
-      </w:r>
+        <w:t>Perne M, MD Covington, EA Thaler, JM Myre (2017), Steady state, erosional continuity, and the topography of landscapes developed in layered rocks, Earth Surface Dynamics, 5(1), pp.85-100, doi:10.5194/esurf-5-85-</w:t>
+      </w:r>
+      <w:proofErr w:type="gramStart"/>
+      <w:r>
+        <w:t>2017</w:t>
+      </w:r>
+      <w:proofErr w:type="gramEnd"/>
     </w:p>
     <w:p/>
     <w:p>
@@ -5406,7 +5443,15 @@
     <w:p/>
     <w:p>
       <w:r>
-        <w:t>Hurst, M. D., S. M. Mudd, R. Walcott, M. Attal, and K. Yoo (2012), Using hilltop curvature to derive the spatial distribution of erosion rates, J. Geophys. Res., 117, F02017, doi:10.1029/2011JF002057.</w:t>
+        <w:t xml:space="preserve">Hurst, M. D., S. M. Mudd, R. Walcott, M. Attal, and K. Yoo (2012), Using hilltop curvature to derive the spatial distribution of erosion rates, J. </w:t>
+      </w:r>
+      <w:proofErr w:type="spellStart"/>
+      <w:r>
+        <w:t>Geophys</w:t>
+      </w:r>
+      <w:proofErr w:type="spellEnd"/>
+      <w:r>
+        <w:t>. Res., 117, F02017, doi:10.1029/2011JF002057.</w:t>
       </w:r>
     </w:p>
     <w:p/>
@@ -5424,7 +5469,15 @@
     <w:p/>
     <w:p>
       <w:r>
-        <w:t>Hill, C. A. (1987). Geology of Carlsbad cavern and other caves in the Guadalupe Mountains, New Mexico and Texas. Bull. 117, New Mexico Bureau of Mines and Minerals Resources.</w:t>
+        <w:t xml:space="preserve">Hill, C. A. (1987). Geology of Carlsbad cavern and other caves in the Guadalupe Mountains, </w:t>
+      </w:r>
+      <w:proofErr w:type="gramStart"/>
+      <w:r>
+        <w:t>New Mexico</w:t>
+      </w:r>
+      <w:proofErr w:type="gramEnd"/>
+      <w:r>
+        <w:t xml:space="preserve"> and Texas. Bull. 117, New Mexico Bureau of Mines and Minerals Resources.</w:t>
       </w:r>
     </w:p>
     <w:p/>
@@ -5442,13 +5495,29 @@
     <w:p/>
     <w:p>
       <w:r>
-        <w:t>Kerans, C., Zahm, C., Garcia-Fresca, B., &amp; Harris, P. M. (2017). Guadalupe Mountains, West Texas and New Mexico: Key excursions. AAPG Bulletin, 101(4), 465–474.</w:t>
+        <w:t xml:space="preserve">Kerans, C., Zahm, C., Garcia-Fresca, B., &amp; Harris, P. M. (2017). Guadalupe Mountains, West </w:t>
+      </w:r>
+      <w:proofErr w:type="gramStart"/>
+      <w:r>
+        <w:t>Texas</w:t>
+      </w:r>
+      <w:proofErr w:type="gramEnd"/>
+      <w:r>
+        <w:t xml:space="preserve"> and New Mexico: Key excursions. AAPG Bulletin, 101(4), 465–474.</w:t>
       </w:r>
     </w:p>
     <w:p>
       <w:r>
         <w:lastRenderedPageBreak/>
-        <w:t>Phelps, R. M., Kerans, C., Scott, S. Z., Janson, X., &amp; Bellian, J. A. (2008). Three-dimensional modelling and sequence stratigraphy of a carbonate ramp-to-shelf transition, Permian Upper San Andres Formation. Sedimentology, 55(6), 1777–1813.</w:t>
+        <w:t xml:space="preserve">Phelps, R. M., Kerans, C., Scott, S. Z., Janson, X., &amp; </w:t>
+      </w:r>
+      <w:proofErr w:type="spellStart"/>
+      <w:r>
+        <w:t>Bellian</w:t>
+      </w:r>
+      <w:proofErr w:type="spellEnd"/>
+      <w:r>
+        <w:t>, J. A. (2008). Three-dimensional modelling and sequence stratigraphy of a carbonate ramp-to-shelf transition, Permian Upper San Andres Formation. Sedimentology, 55(6), 1777–1813.</w:t>
       </w:r>
     </w:p>
     <w:p/>
@@ -5472,7 +5541,15 @@
     <w:p/>
     <w:p>
       <w:r>
-        <w:t>Ricketts, J. W., Karlstrom, K. E., Priewisch, A., Crossey, L. J., Polyak, V. J., &amp; Asmerom, Y. (2014). Quaternary extension in the Rio Grande rift at elevated strain rates recorded in travertine deposits, central New Mexico. Lithosphere, 6(1), 3–16.</w:t>
+        <w:t xml:space="preserve">Ricketts, J. W., Karlstrom, K. E., </w:t>
+      </w:r>
+      <w:proofErr w:type="spellStart"/>
+      <w:r>
+        <w:t>Priewisch</w:t>
+      </w:r>
+      <w:proofErr w:type="spellEnd"/>
+      <w:r>
+        <w:t>, A., Crossey, L. J., Polyak, V. J., &amp; Asmerom, Y. (2014). Quaternary extension in the Rio Grande rift at elevated strain rates recorded in travertine deposits, central New Mexico. Lithosphere, 6(1), 3–16.</w:t>
       </w:r>
     </w:p>
     <w:p/>
@@ -5489,8 +5566,13 @@
     </w:p>
     <w:p/>
     <w:p>
-      <w:r>
-        <w:t>Schoenbohm, L. M., Whipple, K. X., Burchfiel, B. C., &amp; Chen, L. (2004). Geomorphic constraints on surface uplift, exhumation, and plateau growth in the Red River region, Yunnan Province, China. Geological Society of America Bulletin, 116(7-8), 895-909.</w:t>
+      <w:proofErr w:type="spellStart"/>
+      <w:r>
+        <w:t>Schoenbohm</w:t>
+      </w:r>
+      <w:proofErr w:type="spellEnd"/>
+      <w:r>
+        <w:t>, L. M., Whipple, K. X., Burchfiel, B. C., &amp; Chen, L. (2004). Geomorphic constraints on surface uplift, exhumation, and plateau growth in the Red River region, Yunnan Province, China. Geological Society of America Bulletin, 116(7-8), 895-909.</w:t>
       </w:r>
     </w:p>
     <w:p/>
@@ -5502,7 +5584,15 @@
     <w:p/>
     <w:p>
       <w:r>
-        <w:t>Prince, P. S., &amp; Spotila, J. A. (2013). Evidence of transient topographic disequilibrium in a landward passive margin river system: knickpoints and paleo‐landscapes of the New River basin, southern Appalachians. Earth Surface Processes and Landforms, 38(14), 1685-1699.</w:t>
+        <w:t xml:space="preserve">Prince, P. S., &amp; </w:t>
+      </w:r>
+      <w:proofErr w:type="spellStart"/>
+      <w:r>
+        <w:t>Spotila</w:t>
+      </w:r>
+      <w:proofErr w:type="spellEnd"/>
+      <w:r>
+        <w:t>, J. A. (2013). Evidence of transient topographic disequilibrium in a landward passive margin river system: knickpoints and paleo‐landscapes of the New River basin, southern Appalachians. Earth Surface Processes and Landforms, 38(14), 1685-1699.</w:t>
       </w:r>
     </w:p>
     <w:p/>
@@ -5525,7 +5615,7 @@
       </w:r>
     </w:p>
     <w:sectPr>
-      <w:footerReference w:type="default" r:id="rId17"/>
+      <w:footerReference w:type="default" r:id="rId13"/>
       <w:pgSz w:w="11907" w:h="13608"/>
       <w:pgMar w:top="567" w:right="936" w:bottom="1338" w:left="936" w:header="0" w:footer="737" w:gutter="0"/>
       <w:lnNumType w:countBy="1" w:distance="227" w:restart="continuous"/>
@@ -5534,371 +5624,6 @@
     </w:sectPr>
   </w:body>
 </w:document>
-</file>
-
-<file path=word/comments.xml><?xml version="1.0" encoding="utf-8"?>
-<w:comments xmlns:wpc="http://schemas.microsoft.com/office/word/2010/wordprocessingCanvas" xmlns:cx="http://schemas.microsoft.com/office/drawing/2014/chartex" xmlns:cx1="http://schemas.microsoft.com/office/drawing/2015/9/8/chartex" xmlns:cx2="http://schemas.microsoft.com/office/drawing/2015/10/21/chartex" xmlns:cx3="http://schemas.microsoft.com/office/drawing/2016/5/9/chartex" xmlns:cx4="http://schemas.microsoft.com/office/drawing/2016/5/10/chartex" xmlns:cx5="http://schemas.microsoft.com/office/drawing/2016/5/11/chartex" xmlns:cx6="http://schemas.microsoft.com/office/drawing/2016/5/12/chartex" xmlns:cx7="http://schemas.microsoft.com/office/drawing/2016/5/13/chartex" xmlns:cx8="http://schemas.microsoft.com/office/drawing/2016/5/14/chartex" xmlns:mc="http://schemas.openxmlformats.org/markup-compatibility/2006" xmlns:aink="http://schemas.microsoft.com/office/drawing/2016/ink" xmlns:am3d="http://schemas.microsoft.com/office/drawing/2017/model3d" xmlns:o="urn:schemas-microsoft-com:office:office" xmlns:oel="http://schemas.microsoft.com/office/2019/extlst" xmlns:r="http://schemas.openxmlformats.org/officeDocument/2006/relationships" xmlns:m="http://schemas.openxmlformats.org/officeDocument/2006/math" xmlns:v="urn:schemas-microsoft-com:vml" xmlns:wp14="http://schemas.microsoft.com/office/word/2010/wordprocessingDrawing" xmlns:wp="http://schemas.openxmlformats.org/drawingml/2006/wordprocessingDrawing" xmlns:w10="urn:schemas-microsoft-com:office:word" xmlns:w="http://schemas.openxmlformats.org/wordprocessingml/2006/main" xmlns:w14="http://schemas.microsoft.com/office/word/2010/wordml" xmlns:w15="http://schemas.microsoft.com/office/word/2012/wordml" xmlns:w16cex="http://schemas.microsoft.com/office/word/2018/wordml/cex" xmlns:w16cid="http://schemas.microsoft.com/office/word/2016/wordml/cid" xmlns:w16="http://schemas.microsoft.com/office/word/2018/wordml" xmlns:w16sdtdh="http://schemas.microsoft.com/office/word/2020/wordml/sdtdatahash" xmlns:w16se="http://schemas.microsoft.com/office/word/2015/wordml/symex" xmlns:wpg="http://schemas.microsoft.com/office/word/2010/wordprocessingGroup" xmlns:wpi="http://schemas.microsoft.com/office/word/2010/wordprocessingInk" xmlns:wne="http://schemas.microsoft.com/office/word/2006/wordml" xmlns:wps="http://schemas.microsoft.com/office/word/2010/wordprocessingShape" mc:Ignorable="w14 w15 w16se w16cid w16 w16cex w16sdtdh wp14">
-  <w:comment w:id="13" w:author="Gasparini, Nicole M" w:date="2024-02-25T20:16:00Z" w:initials="GNM">
-    <w:p>
-      <w:pPr>
-        <w:jc w:val="left"/>
-      </w:pPr>
-      <w:r>
-        <w:rPr>
-          <w:rStyle w:val="CommentReference"/>
-        </w:rPr>
-        <w:annotationRef/>
-      </w:r>
-      <w:r>
-        <w:rPr>
-          <w:color w:val="000000"/>
-          <w:szCs w:val="20"/>
-        </w:rPr>
-        <w:t>Rather than uplift rate I think we should frame it as river downcutting/erosion rate. Because that is the thing that think varies, right?</w:t>
-      </w:r>
-    </w:p>
-  </w:comment>
-  <w:comment w:id="14" w:author="Gasparini, Nicole M" w:date="2024-02-25T20:17:00Z" w:initials="GNM">
-    <w:p>
-      <w:pPr>
-        <w:jc w:val="left"/>
-      </w:pPr>
-      <w:r>
-        <w:rPr>
-          <w:rStyle w:val="CommentReference"/>
-        </w:rPr>
-        <w:annotationRef/>
-      </w:r>
-      <w:r>
-        <w:rPr>
-          <w:color w:val="000000"/>
-          <w:szCs w:val="20"/>
-        </w:rPr>
-        <w:t>I’m not sure what you are trying to say here.</w:t>
-      </w:r>
-    </w:p>
-  </w:comment>
-  <w:comment w:id="17" w:author="Gasparini, Nicole M" w:date="2024-02-25T20:19:00Z" w:initials="GNM">
-    <w:p>
-      <w:pPr>
-        <w:jc w:val="left"/>
-      </w:pPr>
-      <w:r>
-        <w:rPr>
-          <w:rStyle w:val="CommentReference"/>
-        </w:rPr>
-        <w:annotationRef/>
-      </w:r>
-      <w:r>
-        <w:rPr>
-          <w:color w:val="000000"/>
-          <w:szCs w:val="20"/>
-        </w:rPr>
-        <w:t>This is not the case for all the hill slopes. There is the one that is fully convex without a thick bed exposed at its base. I think the convexity is a combination of thin enough (not sure what thin enough is) and some slow rate of erosion. We don’t know those thresholds, but we could hypothesize that they exist.</w:t>
-      </w:r>
-    </w:p>
-  </w:comment>
-  <w:comment w:id="34" w:author="Gasparini, Nicole M" w:date="2024-02-25T20:28:00Z" w:initials="GNM">
-    <w:p>
-      <w:pPr>
-        <w:jc w:val="left"/>
-      </w:pPr>
-      <w:r>
-        <w:rPr>
-          <w:rStyle w:val="CommentReference"/>
-        </w:rPr>
-        <w:annotationRef/>
-      </w:r>
-      <w:r>
-        <w:rPr>
-          <w:color w:val="000000"/>
-          <w:szCs w:val="20"/>
-        </w:rPr>
-        <w:t>could have better wording, but something like that.</w:t>
-      </w:r>
-    </w:p>
-  </w:comment>
-  <w:comment w:id="36" w:author="Gasparini, Nicole M" w:date="2024-02-25T20:29:00Z" w:initials="GNM">
-    <w:p>
-      <w:pPr>
-        <w:jc w:val="left"/>
-      </w:pPr>
-      <w:r>
-        <w:rPr>
-          <w:rStyle w:val="CommentReference"/>
-        </w:rPr>
-        <w:annotationRef/>
-      </w:r>
-      <w:r>
-        <w:rPr>
-          <w:color w:val="000000"/>
-          <w:szCs w:val="20"/>
-        </w:rPr>
-        <w:t>or stop?</w:t>
-      </w:r>
-    </w:p>
-  </w:comment>
-  <w:comment w:id="39" w:author="Gasparini, Nicole M" w:date="2024-02-25T20:34:00Z" w:initials="GNM">
-    <w:p>
-      <w:pPr>
-        <w:jc w:val="left"/>
-      </w:pPr>
-      <w:r>
-        <w:rPr>
-          <w:rStyle w:val="CommentReference"/>
-        </w:rPr>
-        <w:annotationRef/>
-      </w:r>
-      <w:r>
-        <w:rPr>
-          <w:color w:val="000000"/>
-          <w:szCs w:val="20"/>
-        </w:rPr>
-        <w:t>Since we haven’t explained relict, maybe we should just say something like “preserving the convex portion of the upper hillslope”. Another idea is that we could at the beginning of abstract lay out that we hypothesize that this landscape was at one time eroding at a slower rate, and that most hill slopes were convex. Then incision increased in the channels where they hit the main channel, setting off a wave of erosion that … Those words are bad, but maybe lay out the time evolution in the abstract. Is that too much? It’s just that now I feel like there are things unsaid that the reader has to interpret between the lines.</w:t>
-      </w:r>
-    </w:p>
-  </w:comment>
-  <w:comment w:id="40" w:author="Gasparini, Nicole M" w:date="2024-02-25T20:35:00Z" w:initials="GNM">
-    <w:p>
-      <w:pPr>
-        <w:jc w:val="left"/>
-      </w:pPr>
-      <w:r>
-        <w:rPr>
-          <w:rStyle w:val="CommentReference"/>
-        </w:rPr>
-        <w:annotationRef/>
-      </w:r>
-      <w:r>
-        <w:rPr>
-          <w:color w:val="000000"/>
-          <w:szCs w:val="20"/>
-        </w:rPr>
-        <w:t>Not sure what you are referring to.</w:t>
-      </w:r>
-    </w:p>
-  </w:comment>
-  <w:comment w:id="56" w:author="Gasparini, Nicole M" w:date="2024-02-25T20:41:00Z" w:initials="GNM">
-    <w:p>
-      <w:pPr>
-        <w:jc w:val="left"/>
-      </w:pPr>
-      <w:r>
-        <w:rPr>
-          <w:rStyle w:val="CommentReference"/>
-        </w:rPr>
-        <w:annotationRef/>
-      </w:r>
-      <w:r>
-        <w:rPr>
-          <w:color w:val="000000"/>
-          <w:szCs w:val="20"/>
-        </w:rPr>
-        <w:t>Do you mean climatic regimes? Here I think you will need to site some areas with references.</w:t>
-      </w:r>
-    </w:p>
-  </w:comment>
-  <w:comment w:id="62" w:author="Gasparini, Nicole M" w:date="2024-02-25T20:43:00Z" w:initials="GNM">
-    <w:p>
-      <w:pPr>
-        <w:jc w:val="left"/>
-      </w:pPr>
-      <w:r>
-        <w:rPr>
-          <w:rStyle w:val="CommentReference"/>
-        </w:rPr>
-        <w:annotationRef/>
-      </w:r>
-      <w:r>
-        <w:rPr>
-          <w:color w:val="000000"/>
-          <w:szCs w:val="20"/>
-        </w:rPr>
-        <w:t>Are these about hillslope form? Should we try to stay specific to hill slopes?</w:t>
-      </w:r>
-    </w:p>
-  </w:comment>
-  <w:comment w:id="95" w:author="Gasparini, Nicole M" w:date="2024-02-25T20:58:00Z" w:initials="GNM">
-    <w:p>
-      <w:pPr>
-        <w:jc w:val="left"/>
-      </w:pPr>
-      <w:r>
-        <w:rPr>
-          <w:rStyle w:val="CommentReference"/>
-        </w:rPr>
-        <w:annotationRef/>
-      </w:r>
-      <w:r>
-        <w:rPr>
-          <w:color w:val="000000"/>
-          <w:szCs w:val="20"/>
-        </w:rPr>
-        <w:t>strength?</w:t>
-      </w:r>
-    </w:p>
-  </w:comment>
-  <w:comment w:id="96" w:author="Gasparini, Nicole M" w:date="2024-02-25T21:00:00Z" w:initials="GNM">
-    <w:p>
-      <w:pPr>
-        <w:jc w:val="left"/>
-      </w:pPr>
-      <w:r>
-        <w:rPr>
-          <w:rStyle w:val="CommentReference"/>
-        </w:rPr>
-        <w:annotationRef/>
-      </w:r>
-      <w:r>
-        <w:rPr>
-          <w:color w:val="000000"/>
-          <w:szCs w:val="20"/>
-        </w:rPr>
-        <w:t>should we be more specific and use hillslope instead of landscape?</w:t>
-      </w:r>
-    </w:p>
-  </w:comment>
-  <w:comment w:id="104" w:author="Gasparini, Nicole M" w:date="2024-02-25T21:02:00Z" w:initials="GNM">
-    <w:p>
-      <w:pPr>
-        <w:jc w:val="left"/>
-      </w:pPr>
-      <w:r>
-        <w:rPr>
-          <w:rStyle w:val="CommentReference"/>
-        </w:rPr>
-        <w:annotationRef/>
-      </w:r>
-      <w:r>
-        <w:rPr>
-          <w:color w:val="000000"/>
-          <w:szCs w:val="20"/>
-        </w:rPr>
-        <w:t>Not sure what you mean here. The relict landscape doesn’t propagate does it? I think the relict hill slopes are being eaten into, right?</w:t>
-      </w:r>
-    </w:p>
-  </w:comment>
-  <w:comment w:id="109" w:author="Gasparini, Nicole M" w:date="2024-02-25T21:03:00Z" w:initials="GNM">
-    <w:p>
-      <w:pPr>
-        <w:jc w:val="left"/>
-      </w:pPr>
-      <w:r>
-        <w:rPr>
-          <w:rStyle w:val="CommentReference"/>
-        </w:rPr>
-        <w:annotationRef/>
-      </w:r>
-      <w:r>
-        <w:rPr>
-          <w:color w:val="000000"/>
-          <w:szCs w:val="20"/>
-        </w:rPr>
-        <w:t>??? Do you mean a past, low erosion rate?</w:t>
-      </w:r>
-    </w:p>
-  </w:comment>
-  <w:comment w:id="110" w:author="Gasparini, Nicole M" w:date="2024-02-25T21:04:00Z" w:initials="GNM">
-    <w:p>
-      <w:pPr>
-        <w:jc w:val="left"/>
-      </w:pPr>
-      <w:r>
-        <w:rPr>
-          <w:rStyle w:val="CommentReference"/>
-        </w:rPr>
-        <w:annotationRef/>
-      </w:r>
-      <w:r>
-        <w:rPr>
-          <w:color w:val="000000"/>
-          <w:szCs w:val="20"/>
-        </w:rPr>
-        <w:t>I don’t know that this is necessary for convex hill slopes? Wouldn’t they still be convex without the thicker units?</w:t>
-      </w:r>
-    </w:p>
-  </w:comment>
-  <w:comment w:id="121" w:author="Gasparini, Nicole M" w:date="2024-02-25T21:06:00Z" w:initials="GNM">
-    <w:p>
-      <w:pPr>
-        <w:jc w:val="left"/>
-      </w:pPr>
-      <w:r>
-        <w:rPr>
-          <w:rStyle w:val="CommentReference"/>
-        </w:rPr>
-        <w:annotationRef/>
-      </w:r>
-      <w:r>
-        <w:rPr>
-          <w:color w:val="000000"/>
-          <w:szCs w:val="20"/>
-        </w:rPr>
-        <w:t>??? Isn’t the very upper parts of the landscape a plateau?</w:t>
-      </w:r>
-    </w:p>
-  </w:comment>
-</w:comments>
-</file>
-
-<file path=word/commentsExtended.xml><?xml version="1.0" encoding="utf-8"?>
-<w15:commentsEx xmlns:wpc="http://schemas.microsoft.com/office/word/2010/wordprocessingCanvas" xmlns:cx="http://schemas.microsoft.com/office/drawing/2014/chartex" xmlns:cx1="http://schemas.microsoft.com/office/drawing/2015/9/8/chartex" xmlns:cx2="http://schemas.microsoft.com/office/drawing/2015/10/21/chartex" xmlns:cx3="http://schemas.microsoft.com/office/drawing/2016/5/9/chartex" xmlns:cx4="http://schemas.microsoft.com/office/drawing/2016/5/10/chartex" xmlns:cx5="http://schemas.microsoft.com/office/drawing/2016/5/11/chartex" xmlns:cx6="http://schemas.microsoft.com/office/drawing/2016/5/12/chartex" xmlns:cx7="http://schemas.microsoft.com/office/drawing/2016/5/13/chartex" xmlns:cx8="http://schemas.microsoft.com/office/drawing/2016/5/14/chartex" xmlns:mc="http://schemas.openxmlformats.org/markup-compatibility/2006" xmlns:aink="http://schemas.microsoft.com/office/drawing/2016/ink" xmlns:am3d="http://schemas.microsoft.com/office/drawing/2017/model3d" xmlns:o="urn:schemas-microsoft-com:office:office" xmlns:oel="http://schemas.microsoft.com/office/2019/extlst" xmlns:r="http://schemas.openxmlformats.org/officeDocument/2006/relationships" xmlns:m="http://schemas.openxmlformats.org/officeDocument/2006/math" xmlns:v="urn:schemas-microsoft-com:vml" xmlns:wp14="http://schemas.microsoft.com/office/word/2010/wordprocessingDrawing" xmlns:wp="http://schemas.openxmlformats.org/drawingml/2006/wordprocessingDrawing" xmlns:w10="urn:schemas-microsoft-com:office:word" xmlns:w="http://schemas.openxmlformats.org/wordprocessingml/2006/main" xmlns:w14="http://schemas.microsoft.com/office/word/2010/wordml" xmlns:w15="http://schemas.microsoft.com/office/word/2012/wordml" xmlns:w16cex="http://schemas.microsoft.com/office/word/2018/wordml/cex" xmlns:w16cid="http://schemas.microsoft.com/office/word/2016/wordml/cid" xmlns:w16="http://schemas.microsoft.com/office/word/2018/wordml" xmlns:w16sdtdh="http://schemas.microsoft.com/office/word/2020/wordml/sdtdatahash" xmlns:w16se="http://schemas.microsoft.com/office/word/2015/wordml/symex" xmlns:wpg="http://schemas.microsoft.com/office/word/2010/wordprocessingGroup" xmlns:wpi="http://schemas.microsoft.com/office/word/2010/wordprocessingInk" xmlns:wne="http://schemas.microsoft.com/office/word/2006/wordml" xmlns:wps="http://schemas.microsoft.com/office/word/2010/wordprocessingShape" mc:Ignorable="w14 w15 w16se w16cid w16 w16cex w16sdtdh wp14">
-  <w15:commentEx w15:paraId="14459531" w15:done="0"/>
-  <w15:commentEx w15:paraId="7FFD8954" w15:done="0"/>
-  <w15:commentEx w15:paraId="5178A045" w15:done="0"/>
-  <w15:commentEx w15:paraId="2F868CC7" w15:done="0"/>
-  <w15:commentEx w15:paraId="07982269" w15:done="0"/>
-  <w15:commentEx w15:paraId="61C0006A" w15:done="0"/>
-  <w15:commentEx w15:paraId="74F01865" w15:done="0"/>
-  <w15:commentEx w15:paraId="47C3FAD5" w15:done="0"/>
-  <w15:commentEx w15:paraId="7E5BCC95" w15:done="0"/>
-  <w15:commentEx w15:paraId="7DB4E571" w15:done="0"/>
-  <w15:commentEx w15:paraId="589136DC" w15:done="0"/>
-  <w15:commentEx w15:paraId="64F14356" w15:done="0"/>
-  <w15:commentEx w15:paraId="19265B6A" w15:done="0"/>
-  <w15:commentEx w15:paraId="0C414470" w15:done="0"/>
-  <w15:commentEx w15:paraId="089FE25C" w15:done="0"/>
-</w15:commentsEx>
-</file>
-
-<file path=word/commentsExtensible.xml><?xml version="1.0" encoding="utf-8"?>
-<w16cex:commentsExtensible xmlns:wpc="http://schemas.microsoft.com/office/word/2010/wordprocessingCanvas" xmlns:cx="http://schemas.microsoft.com/office/drawing/2014/chartex" xmlns:cx1="http://schemas.microsoft.com/office/drawing/2015/9/8/chartex" xmlns:cx2="http://schemas.microsoft.com/office/drawing/2015/10/21/chartex" xmlns:cx3="http://schemas.microsoft.com/office/drawing/2016/5/9/chartex" xmlns:cx4="http://schemas.microsoft.com/office/drawing/2016/5/10/chartex" xmlns:cx5="http://schemas.microsoft.com/office/drawing/2016/5/11/chartex" xmlns:cx6="http://schemas.microsoft.com/office/drawing/2016/5/12/chartex" xmlns:cx7="http://schemas.microsoft.com/office/drawing/2016/5/13/chartex" xmlns:cx8="http://schemas.microsoft.com/office/drawing/2016/5/14/chartex" xmlns:cr="http://schemas.microsoft.com/office/comments/2020/reactions" xmlns:mc="http://schemas.openxmlformats.org/markup-compatibility/2006" xmlns:aink="http://schemas.microsoft.com/office/drawing/2016/ink" xmlns:am3d="http://schemas.microsoft.com/office/drawing/2017/model3d" xmlns:o="urn:schemas-microsoft-com:office:office" xmlns:oel="http://schemas.microsoft.com/office/2019/extlst" xmlns:r="http://schemas.openxmlformats.org/officeDocument/2006/relationships" xmlns:m="http://schemas.openxmlformats.org/officeDocument/2006/math" xmlns:v="urn:schemas-microsoft-com:vml" xmlns:wp14="http://schemas.microsoft.com/office/word/2010/wordprocessingDrawing" xmlns:wp="http://schemas.openxmlformats.org/drawingml/2006/wordprocessingDrawing" xmlns:w10="urn:schemas-microsoft-com:office:word" xmlns:w="http://schemas.openxmlformats.org/wordprocessingml/2006/main" xmlns:w14="http://schemas.microsoft.com/office/word/2010/wordml" xmlns:w15="http://schemas.microsoft.com/office/word/2012/wordml" xmlns:w16cex="http://schemas.microsoft.com/office/word/2018/wordml/cex" xmlns:w16cid="http://schemas.microsoft.com/office/word/2016/wordml/cid" xmlns:w16="http://schemas.microsoft.com/office/word/2018/wordml" xmlns:w16sdtdh="http://schemas.microsoft.com/office/word/2020/wordml/sdtdatahash" xmlns:w16se="http://schemas.microsoft.com/office/word/2015/wordml/symex" xmlns:wpg="http://schemas.microsoft.com/office/word/2010/wordprocessingGroup" xmlns:wpi="http://schemas.microsoft.com/office/word/2010/wordprocessingInk" xmlns:wne="http://schemas.microsoft.com/office/word/2006/wordml" xmlns:wps="http://schemas.microsoft.com/office/word/2010/wordprocessingShape" mc:Ignorable="w14 w15 w16se w16cid w16 w16cex w16sdtdh cr wp14">
-  <w16cex:commentExtensible w16cex:durableId="71F1DBD6" w16cex:dateUtc="2024-02-26T02:16:00Z"/>
-  <w16cex:commentExtensible w16cex:durableId="62CF934E" w16cex:dateUtc="2024-02-26T02:17:00Z"/>
-  <w16cex:commentExtensible w16cex:durableId="66A1354F" w16cex:dateUtc="2024-02-26T02:19:00Z"/>
-  <w16cex:commentExtensible w16cex:durableId="08032B81" w16cex:dateUtc="2024-02-26T02:28:00Z"/>
-  <w16cex:commentExtensible w16cex:durableId="3F00555A" w16cex:dateUtc="2024-02-26T02:29:00Z"/>
-  <w16cex:commentExtensible w16cex:durableId="0F546747" w16cex:dateUtc="2024-02-26T02:34:00Z"/>
-  <w16cex:commentExtensible w16cex:durableId="04ECC9CC" w16cex:dateUtc="2024-02-26T02:35:00Z"/>
-  <w16cex:commentExtensible w16cex:durableId="67840517" w16cex:dateUtc="2024-02-26T02:41:00Z"/>
-  <w16cex:commentExtensible w16cex:durableId="4026DDB0" w16cex:dateUtc="2024-02-26T02:43:00Z"/>
-  <w16cex:commentExtensible w16cex:durableId="44BF6AA4" w16cex:dateUtc="2024-02-26T02:58:00Z"/>
-  <w16cex:commentExtensible w16cex:durableId="2D2E2332" w16cex:dateUtc="2024-02-26T03:00:00Z"/>
-  <w16cex:commentExtensible w16cex:durableId="0EAE0637" w16cex:dateUtc="2024-02-26T03:02:00Z"/>
-  <w16cex:commentExtensible w16cex:durableId="4857C1C0" w16cex:dateUtc="2024-02-26T03:03:00Z"/>
-  <w16cex:commentExtensible w16cex:durableId="2BD9AD56" w16cex:dateUtc="2024-02-26T03:04:00Z"/>
-  <w16cex:commentExtensible w16cex:durableId="1E8E776F" w16cex:dateUtc="2024-02-26T03:06:00Z"/>
-</w16cex:commentsExtensible>
-</file>
-
-<file path=word/commentsIds.xml><?xml version="1.0" encoding="utf-8"?>
-<w16cid:commentsIds xmlns:wpc="http://schemas.microsoft.com/office/word/2010/wordprocessingCanvas" xmlns:cx="http://schemas.microsoft.com/office/drawing/2014/chartex" xmlns:cx1="http://schemas.microsoft.com/office/drawing/2015/9/8/chartex" xmlns:cx2="http://schemas.microsoft.com/office/drawing/2015/10/21/chartex" xmlns:cx3="http://schemas.microsoft.com/office/drawing/2016/5/9/chartex" xmlns:cx4="http://schemas.microsoft.com/office/drawing/2016/5/10/chartex" xmlns:cx5="http://schemas.microsoft.com/office/drawing/2016/5/11/chartex" xmlns:cx6="http://schemas.microsoft.com/office/drawing/2016/5/12/chartex" xmlns:cx7="http://schemas.microsoft.com/office/drawing/2016/5/13/chartex" xmlns:cx8="http://schemas.microsoft.com/office/drawing/2016/5/14/chartex" xmlns:mc="http://schemas.openxmlformats.org/markup-compatibility/2006" xmlns:aink="http://schemas.microsoft.com/office/drawing/2016/ink" xmlns:am3d="http://schemas.microsoft.com/office/drawing/2017/model3d" xmlns:o="urn:schemas-microsoft-com:office:office" xmlns:oel="http://schemas.microsoft.com/office/2019/extlst" xmlns:r="http://schemas.openxmlformats.org/officeDocument/2006/relationships" xmlns:m="http://schemas.openxmlformats.org/officeDocument/2006/math" xmlns:v="urn:schemas-microsoft-com:vml" xmlns:wp14="http://schemas.microsoft.com/office/word/2010/wordprocessingDrawing" xmlns:wp="http://schemas.openxmlformats.org/drawingml/2006/wordprocessingDrawing" xmlns:w10="urn:schemas-microsoft-com:office:word" xmlns:w="http://schemas.openxmlformats.org/wordprocessingml/2006/main" xmlns:w14="http://schemas.microsoft.com/office/word/2010/wordml" xmlns:w15="http://schemas.microsoft.com/office/word/2012/wordml" xmlns:w16cex="http://schemas.microsoft.com/office/word/2018/wordml/cex" xmlns:w16cid="http://schemas.microsoft.com/office/word/2016/wordml/cid" xmlns:w16="http://schemas.microsoft.com/office/word/2018/wordml" xmlns:w16sdtdh="http://schemas.microsoft.com/office/word/2020/wordml/sdtdatahash" xmlns:w16se="http://schemas.microsoft.com/office/word/2015/wordml/symex" xmlns:wpg="http://schemas.microsoft.com/office/word/2010/wordprocessingGroup" xmlns:wpi="http://schemas.microsoft.com/office/word/2010/wordprocessingInk" xmlns:wne="http://schemas.microsoft.com/office/word/2006/wordml" xmlns:wps="http://schemas.microsoft.com/office/word/2010/wordprocessingShape" mc:Ignorable="w14 w15 w16se w16cid w16 w16cex w16sdtdh wp14">
-  <w16cid:commentId w16cid:paraId="14459531" w16cid:durableId="71F1DBD6"/>
-  <w16cid:commentId w16cid:paraId="7FFD8954" w16cid:durableId="62CF934E"/>
-  <w16cid:commentId w16cid:paraId="5178A045" w16cid:durableId="66A1354F"/>
-  <w16cid:commentId w16cid:paraId="2F868CC7" w16cid:durableId="08032B81"/>
-  <w16cid:commentId w16cid:paraId="07982269" w16cid:durableId="3F00555A"/>
-  <w16cid:commentId w16cid:paraId="61C0006A" w16cid:durableId="0F546747"/>
-  <w16cid:commentId w16cid:paraId="74F01865" w16cid:durableId="04ECC9CC"/>
-  <w16cid:commentId w16cid:paraId="47C3FAD5" w16cid:durableId="67840517"/>
-  <w16cid:commentId w16cid:paraId="7E5BCC95" w16cid:durableId="4026DDB0"/>
-  <w16cid:commentId w16cid:paraId="7DB4E571" w16cid:durableId="44BF6AA4"/>
-  <w16cid:commentId w16cid:paraId="589136DC" w16cid:durableId="2D2E2332"/>
-  <w16cid:commentId w16cid:paraId="64F14356" w16cid:durableId="0EAE0637"/>
-  <w16cid:commentId w16cid:paraId="19265B6A" w16cid:durableId="4857C1C0"/>
-  <w16cid:commentId w16cid:paraId="0C414470" w16cid:durableId="2BD9AD56"/>
-  <w16cid:commentId w16cid:paraId="089FE25C" w16cid:durableId="1E8E776F"/>
-</w16cid:commentsIds>
 </file>
 
 <file path=word/endnotes.xml><?xml version="1.0" encoding="utf-8"?>
@@ -6027,7 +5752,7 @@
         <v:path o:extrusionok="f" gradientshapeok="t" o:connecttype="rect"/>
         <o:lock v:ext="edit" aspectratio="t"/>
       </v:shapetype>
-      <v:shape id="_x0000_i1029" type="#_x0000_t75" style="width:8.4pt;height:9pt;visibility:visible" o:bullet="t">
+      <v:shape id="_x0000_i1070" type="#_x0000_t75" style="width:8pt;height:9.2pt;visibility:visible" o:bullet="t">
         <v:imagedata r:id="rId1" o:title="" croptop="-3601f" cropbottom="-11883f" cropright="-804f"/>
       </v:shape>
     </w:pict>
@@ -7303,14 +7028,6 @@
     <w:abstractNumId w:val="3"/>
   </w:num>
 </w:numbering>
-</file>
-
-<file path=word/people.xml><?xml version="1.0" encoding="utf-8"?>
-<w15:people xmlns:wpc="http://schemas.microsoft.com/office/word/2010/wordprocessingCanvas" xmlns:cx="http://schemas.microsoft.com/office/drawing/2014/chartex" xmlns:cx1="http://schemas.microsoft.com/office/drawing/2015/9/8/chartex" xmlns:cx2="http://schemas.microsoft.com/office/drawing/2015/10/21/chartex" xmlns:cx3="http://schemas.microsoft.com/office/drawing/2016/5/9/chartex" xmlns:cx4="http://schemas.microsoft.com/office/drawing/2016/5/10/chartex" xmlns:cx5="http://schemas.microsoft.com/office/drawing/2016/5/11/chartex" xmlns:cx6="http://schemas.microsoft.com/office/drawing/2016/5/12/chartex" xmlns:cx7="http://schemas.microsoft.com/office/drawing/2016/5/13/chartex" xmlns:cx8="http://schemas.microsoft.com/office/drawing/2016/5/14/chartex" xmlns:mc="http://schemas.openxmlformats.org/markup-compatibility/2006" xmlns:aink="http://schemas.microsoft.com/office/drawing/2016/ink" xmlns:am3d="http://schemas.microsoft.com/office/drawing/2017/model3d" xmlns:o="urn:schemas-microsoft-com:office:office" xmlns:oel="http://schemas.microsoft.com/office/2019/extlst" xmlns:r="http://schemas.openxmlformats.org/officeDocument/2006/relationships" xmlns:m="http://schemas.openxmlformats.org/officeDocument/2006/math" xmlns:v="urn:schemas-microsoft-com:vml" xmlns:wp14="http://schemas.microsoft.com/office/word/2010/wordprocessingDrawing" xmlns:wp="http://schemas.openxmlformats.org/drawingml/2006/wordprocessingDrawing" xmlns:w10="urn:schemas-microsoft-com:office:word" xmlns:w="http://schemas.openxmlformats.org/wordprocessingml/2006/main" xmlns:w14="http://schemas.microsoft.com/office/word/2010/wordml" xmlns:w15="http://schemas.microsoft.com/office/word/2012/wordml" xmlns:w16cex="http://schemas.microsoft.com/office/word/2018/wordml/cex" xmlns:w16cid="http://schemas.microsoft.com/office/word/2016/wordml/cid" xmlns:w16="http://schemas.microsoft.com/office/word/2018/wordml" xmlns:w16sdtdh="http://schemas.microsoft.com/office/word/2020/wordml/sdtdatahash" xmlns:w16se="http://schemas.microsoft.com/office/word/2015/wordml/symex" xmlns:wpg="http://schemas.microsoft.com/office/word/2010/wordprocessingGroup" xmlns:wpi="http://schemas.microsoft.com/office/word/2010/wordprocessingInk" xmlns:wne="http://schemas.microsoft.com/office/word/2006/wordml" xmlns:wps="http://schemas.microsoft.com/office/word/2010/wordprocessingShape" mc:Ignorable="w14 w15 w16se w16cid w16 w16cex w16sdtdh wp14">
-  <w15:person w15:author="Gasparini, Nicole M">
-    <w15:presenceInfo w15:providerId="AD" w15:userId="S::ngaspari@tulane.edu::56732d10-cf79-4994-b07c-11763507b345"/>
-  </w15:person>
-</w15:people>
 </file>
 
 <file path=word/styles.xml><?xml version="1.0" encoding="utf-8"?>
